--- a/3_Semestre/Linguagens_Automatos_e_Computacao/M6_Gramaticas_Livres_de_Contexto/UA2_M6_Arquivo_Modelo_Linguagens_Automatos_Computacao.docx
+++ b/3_Semestre/Linguagens_Automatos_e_Computacao/M6_Gramaticas_Livres_de_Contexto/UA2_M6_Arquivo_Modelo_Linguagens_Automatos_Computacao.docx
@@ -1,6 +1,6 @@
 
 <file path=word/document.xml><?xml version="1.0" encoding="utf-8"?>
-<w:document xmlns:wpc="http://schemas.microsoft.com/office/word/2010/wordprocessingCanvas" xmlns:cx="http://schemas.microsoft.com/office/drawing/2014/chartex" xmlns:cx1="http://schemas.microsoft.com/office/drawing/2015/9/8/chartex" xmlns:cx2="http://schemas.microsoft.com/office/drawing/2015/10/21/chartex" xmlns:cx3="http://schemas.microsoft.com/office/drawing/2016/5/9/chartex" xmlns:cx4="http://schemas.microsoft.com/office/drawing/2016/5/10/chartex" xmlns:cx5="http://schemas.microsoft.com/office/drawing/2016/5/11/chartex" xmlns:cx6="http://schemas.microsoft.com/office/drawing/2016/5/12/chartex" xmlns:cx7="http://schemas.microsoft.com/office/drawing/2016/5/13/chartex" xmlns:cx8="http://schemas.microsoft.com/office/drawing/2016/5/14/chartex" xmlns:mc="http://schemas.openxmlformats.org/markup-compatibility/2006" xmlns:aink="http://schemas.microsoft.com/office/drawing/2016/ink" xmlns:am3d="http://schemas.microsoft.com/office/drawing/2017/model3d" xmlns:o="urn:schemas-microsoft-com:office:office" xmlns:r="http://schemas.openxmlformats.org/officeDocument/2006/relationships" xmlns:m="http://schemas.openxmlformats.org/officeDocument/2006/math" xmlns:v="urn:schemas-microsoft-com:vml" xmlns:wp14="http://schemas.microsoft.com/office/word/2010/wordprocessingDrawing" xmlns:wp="http://schemas.openxmlformats.org/drawingml/2006/wordprocessingDrawing" xmlns:w10="urn:schemas-microsoft-com:office:word" xmlns:w="http://schemas.openxmlformats.org/wordprocessingml/2006/main" xmlns:w14="http://schemas.microsoft.com/office/word/2010/wordml" xmlns:w15="http://schemas.microsoft.com/office/word/2012/wordml" xmlns:w16cex="http://schemas.microsoft.com/office/word/2018/wordml/cex" xmlns:w16cid="http://schemas.microsoft.com/office/word/2016/wordml/cid" xmlns:w16="http://schemas.microsoft.com/office/word/2018/wordml" xmlns:w16se="http://schemas.microsoft.com/office/word/2015/wordml/symex" xmlns:wpg="http://schemas.microsoft.com/office/word/2010/wordprocessingGroup" xmlns:wpi="http://schemas.microsoft.com/office/word/2010/wordprocessingInk" xmlns:wne="http://schemas.microsoft.com/office/word/2006/wordml" xmlns:wps="http://schemas.microsoft.com/office/word/2010/wordprocessingShape" mc:Ignorable="w14 w15 w16se w16cid w16 w16cex wp14">
+<w:document xmlns:wpc="http://schemas.microsoft.com/office/word/2010/wordprocessingCanvas" xmlns:cx="http://schemas.microsoft.com/office/drawing/2014/chartex" xmlns:cx1="http://schemas.microsoft.com/office/drawing/2015/9/8/chartex" xmlns:cx2="http://schemas.microsoft.com/office/drawing/2015/10/21/chartex" xmlns:cx3="http://schemas.microsoft.com/office/drawing/2016/5/9/chartex" xmlns:cx4="http://schemas.microsoft.com/office/drawing/2016/5/10/chartex" xmlns:cx5="http://schemas.microsoft.com/office/drawing/2016/5/11/chartex" xmlns:cx6="http://schemas.microsoft.com/office/drawing/2016/5/12/chartex" xmlns:cx7="http://schemas.microsoft.com/office/drawing/2016/5/13/chartex" xmlns:cx8="http://schemas.microsoft.com/office/drawing/2016/5/14/chartex" xmlns:mc="http://schemas.openxmlformats.org/markup-compatibility/2006" xmlns:aink="http://schemas.microsoft.com/office/drawing/2016/ink" xmlns:am3d="http://schemas.microsoft.com/office/drawing/2017/model3d" xmlns:o="urn:schemas-microsoft-com:office:office" xmlns:oel="http://schemas.microsoft.com/office/2019/extlst" xmlns:r="http://schemas.openxmlformats.org/officeDocument/2006/relationships" xmlns:m="http://schemas.openxmlformats.org/officeDocument/2006/math" xmlns:v="urn:schemas-microsoft-com:vml" xmlns:wp14="http://schemas.microsoft.com/office/word/2010/wordprocessingDrawing" xmlns:wp="http://schemas.openxmlformats.org/drawingml/2006/wordprocessingDrawing" xmlns:w10="urn:schemas-microsoft-com:office:word" xmlns:w="http://schemas.openxmlformats.org/wordprocessingml/2006/main" xmlns:w14="http://schemas.microsoft.com/office/word/2010/wordml" xmlns:w15="http://schemas.microsoft.com/office/word/2012/wordml" xmlns:w16cex="http://schemas.microsoft.com/office/word/2018/wordml/cex" xmlns:w16cid="http://schemas.microsoft.com/office/word/2016/wordml/cid" xmlns:w16="http://schemas.microsoft.com/office/word/2018/wordml" xmlns:w16du="http://schemas.microsoft.com/office/word/2023/wordml/word16du" xmlns:w16sdtdh="http://schemas.microsoft.com/office/word/2020/wordml/sdtdatahash" xmlns:w16se="http://schemas.microsoft.com/office/word/2015/wordml/symex" xmlns:wpg="http://schemas.microsoft.com/office/word/2010/wordprocessingGroup" xmlns:wpi="http://schemas.microsoft.com/office/word/2010/wordprocessingInk" xmlns:wne="http://schemas.microsoft.com/office/word/2006/wordml" xmlns:wps="http://schemas.microsoft.com/office/word/2010/wordprocessingShape" mc:Ignorable="w14 w15 w16se w16cid w16 w16cex w16sdtdh wp14">
   <w:body>
     <w:p>
       <w:pPr>
@@ -181,11 +181,7 @@
         <w:jc w:val="both"/>
       </w:pPr>
       <w:r>
-        <w:t xml:space="preserve">L(G) = { </w:t>
-      </w:r>
-      <w:proofErr w:type="gramStart"/>
-      <w:r>
-        <w:t>a</w:t>
+        <w:t>L(G) = { a</w:t>
       </w:r>
       <w:r>
         <w:rPr>
@@ -193,7 +189,6 @@
         </w:rPr>
         <w:t>i</w:t>
       </w:r>
-      <w:proofErr w:type="gramEnd"/>
       <w:r>
         <w:t xml:space="preserve"> </w:t>
       </w:r>
@@ -538,17 +533,7 @@
                 <w:bCs/>
                 <w:color w:val="1C3864"/>
               </w:rPr>
-              <w:t xml:space="preserve">L(G) = { </w:t>
-            </w:r>
-            <w:proofErr w:type="gramStart"/>
-            <w:r>
-              <w:rPr>
-                <w:rFonts w:asciiTheme="minorHAnsi" w:hAnsiTheme="minorHAnsi" w:cstheme="minorHAnsi"/>
-                <w:b/>
-                <w:bCs/>
-                <w:color w:val="1C3864"/>
-              </w:rPr>
-              <w:t>a</w:t>
+              <w:t>L(G) = { a</w:t>
             </w:r>
             <w:r>
               <w:rPr>
@@ -560,7 +545,6 @@
               </w:rPr>
               <w:t>i</w:t>
             </w:r>
-            <w:proofErr w:type="gramEnd"/>
             <w:r>
               <w:rPr>
                 <w:rFonts w:asciiTheme="minorHAnsi" w:hAnsiTheme="minorHAnsi" w:cstheme="minorHAnsi"/>
@@ -1032,6 +1016,30 @@
               </w:rPr>
               <w:t xml:space="preserve"> </w:t>
             </w:r>
+            <w:r>
+              <w:rPr>
+                <w:rFonts w:ascii="Calibri" w:hAnsi="Calibri" w:cs="Calibri"/>
+                <w:b/>
+                <w:color w:val="1F3864" w:themeColor="accent1" w:themeShade="80"/>
+              </w:rPr>
+              <w:t xml:space="preserve">G = ( { </w:t>
+            </w:r>
+            <w:r>
+              <w:rPr>
+                <w:rFonts w:ascii="Calibri" w:hAnsi="Calibri" w:cs="Calibri"/>
+                <w:b/>
+                <w:color w:val="1F3864" w:themeColor="accent1" w:themeShade="80"/>
+              </w:rPr>
+              <w:t>S</w:t>
+            </w:r>
+            <w:r>
+              <w:rPr>
+                <w:rFonts w:ascii="Calibri" w:hAnsi="Calibri" w:cs="Calibri"/>
+                <w:b/>
+                <w:color w:val="1F3864" w:themeColor="accent1" w:themeShade="80"/>
+              </w:rPr>
+              <w:t xml:space="preserve"> }, { a, b, c }, P, S )</w:t>
+            </w:r>
           </w:p>
           <w:p>
             <w:pPr>
@@ -1040,6 +1048,424 @@
                 <w:rFonts w:ascii="Calibri" w:hAnsi="Calibri" w:cs="Calibri"/>
                 <w:b/>
                 <w:color w:val="1F3864" w:themeColor="accent1" w:themeShade="80"/>
+              </w:rPr>
+            </w:pPr>
+            <w:r>
+              <w:rPr>
+                <w:rFonts w:ascii="Calibri" w:hAnsi="Calibri" w:cs="Calibri"/>
+                <w:b/>
+                <w:color w:val="1F3864" w:themeColor="accent1" w:themeShade="80"/>
+              </w:rPr>
+              <w:t>P: {</w:t>
+            </w:r>
+          </w:p>
+          <w:p>
+            <w:pPr>
+              <w:jc w:val="both"/>
+              <w:rPr>
+                <w:rFonts w:ascii="Calibri" w:hAnsi="Calibri" w:cs="Calibri"/>
+                <w:b/>
+                <w:color w:val="1F3864" w:themeColor="accent1" w:themeShade="80"/>
+              </w:rPr>
+            </w:pPr>
+            <w:r>
+              <w:rPr>
+                <w:rFonts w:ascii="Calibri" w:hAnsi="Calibri" w:cs="Calibri"/>
+                <w:b/>
+                <w:color w:val="1F3864" w:themeColor="accent1" w:themeShade="80"/>
+              </w:rPr>
+              <w:t xml:space="preserve">    </w:t>
+            </w:r>
+            <w:r>
+              <w:rPr>
+                <w:rFonts w:ascii="Calibri" w:hAnsi="Calibri" w:cs="Calibri"/>
+                <w:b/>
+                <w:color w:val="1F3864" w:themeColor="accent1" w:themeShade="80"/>
+              </w:rPr>
+              <w:t>S</w:t>
+            </w:r>
+            <w:r>
+              <w:rPr>
+                <w:rFonts w:ascii="Calibri" w:hAnsi="Calibri" w:cs="Calibri"/>
+                <w:b/>
+                <w:color w:val="1F3864" w:themeColor="accent1" w:themeShade="80"/>
+              </w:rPr>
+              <w:t xml:space="preserve"> =&gt; </w:t>
+            </w:r>
+          </w:p>
+        </w:tc>
+      </w:tr>
+      <w:tr>
+        <w:tc>
+          <w:tcPr>
+            <w:tcW w:w="9072" w:type="dxa"/>
+            <w:shd w:val="clear" w:color="auto" w:fill="FFFFFF" w:themeFill="background1"/>
+            <w:vAlign w:val="center"/>
+          </w:tcPr>
+          <w:p>
+            <w:pPr>
+              <w:jc w:val="both"/>
+              <w:rPr>
+                <w:rFonts w:ascii="Calibri" w:hAnsi="Calibri" w:cs="Calibri"/>
+                <w:b/>
+                <w:color w:val="1F3864" w:themeColor="accent1" w:themeShade="80"/>
+              </w:rPr>
+            </w:pPr>
+            <w:r>
+              <w:rPr>
+                <w:rFonts w:ascii="Calibri" w:hAnsi="Calibri" w:cs="Calibri"/>
+                <w:b/>
+                <w:color w:val="1F3864" w:themeColor="accent1" w:themeShade="80"/>
+              </w:rPr>
+              <w:t>b)</w:t>
+            </w:r>
+            <w:r>
+              <w:rPr>
+                <w:rFonts w:ascii="Calibri" w:hAnsi="Calibri" w:cs="Calibri"/>
+                <w:b/>
+                <w:color w:val="1F3864" w:themeColor="accent1" w:themeShade="80"/>
+              </w:rPr>
+              <w:t xml:space="preserve"> G = ( { </w:t>
+            </w:r>
+            <w:r>
+              <w:rPr>
+                <w:rFonts w:ascii="Calibri" w:hAnsi="Calibri" w:cs="Calibri"/>
+                <w:b/>
+                <w:color w:val="1F3864" w:themeColor="accent1" w:themeShade="80"/>
+              </w:rPr>
+              <w:t>S</w:t>
+            </w:r>
+            <w:r>
+              <w:rPr>
+                <w:rFonts w:ascii="Calibri" w:hAnsi="Calibri" w:cs="Calibri"/>
+                <w:b/>
+                <w:color w:val="1F3864" w:themeColor="accent1" w:themeShade="80"/>
+              </w:rPr>
+              <w:t xml:space="preserve"> }, { a, b }, P, S )</w:t>
+            </w:r>
+          </w:p>
+          <w:p>
+            <w:pPr>
+              <w:jc w:val="both"/>
+              <w:rPr>
+                <w:rFonts w:ascii="Calibri" w:hAnsi="Calibri" w:cs="Calibri"/>
+                <w:b/>
+                <w:color w:val="1F3864" w:themeColor="accent1" w:themeShade="80"/>
+              </w:rPr>
+            </w:pPr>
+            <w:r>
+              <w:rPr>
+                <w:rFonts w:ascii="Calibri" w:hAnsi="Calibri" w:cs="Calibri"/>
+                <w:b/>
+                <w:color w:val="1F3864" w:themeColor="accent1" w:themeShade="80"/>
+              </w:rPr>
+              <w:t>P: {</w:t>
+            </w:r>
+          </w:p>
+          <w:p>
+            <w:pPr>
+              <w:jc w:val="both"/>
+              <w:rPr>
+                <w:rFonts w:ascii="Calibri" w:hAnsi="Calibri" w:cs="Calibri"/>
+                <w:b/>
+                <w:color w:val="1F3864" w:themeColor="accent1" w:themeShade="80"/>
+              </w:rPr>
+            </w:pPr>
+            <w:r>
+              <w:rPr>
+                <w:rFonts w:ascii="Calibri" w:hAnsi="Calibri" w:cs="Calibri"/>
+                <w:b/>
+                <w:color w:val="1F3864" w:themeColor="accent1" w:themeShade="80"/>
+              </w:rPr>
+              <w:t xml:space="preserve">    </w:t>
+            </w:r>
+            <w:r>
+              <w:rPr>
+                <w:rFonts w:ascii="Calibri" w:hAnsi="Calibri" w:cs="Calibri"/>
+                <w:b/>
+                <w:color w:val="1F3864" w:themeColor="accent1" w:themeShade="80"/>
+              </w:rPr>
+              <w:t>S</w:t>
+            </w:r>
+            <w:r>
+              <w:rPr>
+                <w:rFonts w:ascii="Calibri" w:hAnsi="Calibri" w:cs="Calibri"/>
+                <w:b/>
+                <w:color w:val="1F3864" w:themeColor="accent1" w:themeShade="80"/>
+              </w:rPr>
+              <w:t xml:space="preserve"> =&gt; </w:t>
+            </w:r>
+            <w:proofErr w:type="spellStart"/>
+            <w:r>
+              <w:rPr>
+                <w:rFonts w:ascii="Calibri" w:hAnsi="Calibri" w:cs="Calibri"/>
+                <w:b/>
+                <w:color w:val="1F3864" w:themeColor="accent1" w:themeShade="80"/>
+              </w:rPr>
+              <w:t>abb</w:t>
+            </w:r>
+            <w:proofErr w:type="spellEnd"/>
+          </w:p>
+        </w:tc>
+      </w:tr>
+      <w:tr>
+        <w:tc>
+          <w:tcPr>
+            <w:tcW w:w="9072" w:type="dxa"/>
+            <w:shd w:val="clear" w:color="auto" w:fill="FFFFFF" w:themeFill="background1"/>
+            <w:vAlign w:val="center"/>
+          </w:tcPr>
+          <w:p>
+            <w:pPr>
+              <w:jc w:val="both"/>
+              <w:rPr>
+                <w:rFonts w:ascii="Calibri" w:hAnsi="Calibri" w:cs="Calibri"/>
+                <w:b/>
+                <w:color w:val="1F3864" w:themeColor="accent1" w:themeShade="80"/>
+              </w:rPr>
+            </w:pPr>
+            <w:r>
+              <w:rPr>
+                <w:rFonts w:ascii="Calibri" w:hAnsi="Calibri" w:cs="Calibri"/>
+                <w:b/>
+                <w:color w:val="1F3864" w:themeColor="accent1" w:themeShade="80"/>
+              </w:rPr>
+              <w:t xml:space="preserve">c) </w:t>
+            </w:r>
+            <w:r>
+              <w:rPr>
+                <w:rFonts w:ascii="Calibri" w:hAnsi="Calibri" w:cs="Calibri"/>
+                <w:b/>
+                <w:color w:val="1F3864" w:themeColor="accent1" w:themeShade="80"/>
+              </w:rPr>
+              <w:t xml:space="preserve">G = ( { </w:t>
+            </w:r>
+            <w:r>
+              <w:rPr>
+                <w:rFonts w:ascii="Calibri" w:hAnsi="Calibri" w:cs="Calibri"/>
+                <w:b/>
+                <w:color w:val="1F3864" w:themeColor="accent1" w:themeShade="80"/>
+              </w:rPr>
+              <w:t>S</w:t>
+            </w:r>
+            <w:r>
+              <w:rPr>
+                <w:rFonts w:ascii="Calibri" w:hAnsi="Calibri" w:cs="Calibri"/>
+                <w:b/>
+                <w:color w:val="1F3864" w:themeColor="accent1" w:themeShade="80"/>
+              </w:rPr>
+              <w:t xml:space="preserve"> }, { a, b, c }, P, S )</w:t>
+            </w:r>
+          </w:p>
+          <w:p>
+            <w:pPr>
+              <w:jc w:val="both"/>
+              <w:rPr>
+                <w:rFonts w:ascii="Calibri" w:hAnsi="Calibri" w:cs="Calibri"/>
+                <w:b/>
+                <w:color w:val="1F3864" w:themeColor="accent1" w:themeShade="80"/>
+              </w:rPr>
+            </w:pPr>
+            <w:r>
+              <w:rPr>
+                <w:rFonts w:ascii="Calibri" w:hAnsi="Calibri" w:cs="Calibri"/>
+                <w:b/>
+                <w:color w:val="1F3864" w:themeColor="accent1" w:themeShade="80"/>
+              </w:rPr>
+              <w:t>P: {</w:t>
+            </w:r>
+          </w:p>
+          <w:p>
+            <w:pPr>
+              <w:jc w:val="both"/>
+              <w:rPr>
+                <w:rFonts w:ascii="Calibri" w:hAnsi="Calibri" w:cs="Calibri"/>
+                <w:b/>
+                <w:color w:val="1F3864" w:themeColor="accent1" w:themeShade="80"/>
+              </w:rPr>
+            </w:pPr>
+            <w:r>
+              <w:rPr>
+                <w:rFonts w:ascii="Calibri" w:hAnsi="Calibri" w:cs="Calibri"/>
+                <w:b/>
+                <w:color w:val="1F3864" w:themeColor="accent1" w:themeShade="80"/>
+              </w:rPr>
+              <w:t xml:space="preserve">    </w:t>
+            </w:r>
+            <w:r>
+              <w:rPr>
+                <w:rFonts w:ascii="Calibri" w:hAnsi="Calibri" w:cs="Calibri"/>
+                <w:b/>
+                <w:color w:val="1F3864" w:themeColor="accent1" w:themeShade="80"/>
+              </w:rPr>
+              <w:t>S</w:t>
+            </w:r>
+            <w:r>
+              <w:rPr>
+                <w:rFonts w:ascii="Calibri" w:hAnsi="Calibri" w:cs="Calibri"/>
+                <w:b/>
+                <w:color w:val="1F3864" w:themeColor="accent1" w:themeShade="80"/>
+              </w:rPr>
+              <w:t xml:space="preserve"> =&gt;  </w:t>
+            </w:r>
+          </w:p>
+        </w:tc>
+      </w:tr>
+      <w:tr>
+        <w:tc>
+          <w:tcPr>
+            <w:tcW w:w="9072" w:type="dxa"/>
+            <w:shd w:val="clear" w:color="auto" w:fill="FFFFFF" w:themeFill="background1"/>
+            <w:vAlign w:val="center"/>
+          </w:tcPr>
+          <w:p>
+            <w:pPr>
+              <w:jc w:val="both"/>
+              <w:rPr>
+                <w:rFonts w:ascii="Calibri" w:hAnsi="Calibri" w:cs="Calibri"/>
+                <w:b/>
+                <w:color w:val="1F3864" w:themeColor="accent1" w:themeShade="80"/>
+              </w:rPr>
+            </w:pPr>
+            <w:r>
+              <w:rPr>
+                <w:rFonts w:ascii="Calibri" w:hAnsi="Calibri" w:cs="Calibri"/>
+                <w:b/>
+                <w:color w:val="1F3864" w:themeColor="accent1" w:themeShade="80"/>
+              </w:rPr>
+              <w:t>d)</w:t>
+            </w:r>
+            <w:r>
+              <w:rPr>
+                <w:rFonts w:ascii="Calibri" w:hAnsi="Calibri" w:cs="Calibri"/>
+                <w:b/>
+                <w:color w:val="1F3864" w:themeColor="accent1" w:themeShade="80"/>
+              </w:rPr>
+              <w:t xml:space="preserve"> G = ( { </w:t>
+            </w:r>
+            <w:r>
+              <w:rPr>
+                <w:rFonts w:ascii="Calibri" w:hAnsi="Calibri" w:cs="Calibri"/>
+                <w:b/>
+                <w:color w:val="1F3864" w:themeColor="accent1" w:themeShade="80"/>
+              </w:rPr>
+              <w:t>S</w:t>
+            </w:r>
+            <w:r>
+              <w:rPr>
+                <w:rFonts w:ascii="Calibri" w:hAnsi="Calibri" w:cs="Calibri"/>
+                <w:b/>
+                <w:color w:val="1F3864" w:themeColor="accent1" w:themeShade="80"/>
+              </w:rPr>
+              <w:t xml:space="preserve"> }, { a, b, c }, P, S )</w:t>
+            </w:r>
+          </w:p>
+          <w:p>
+            <w:pPr>
+              <w:jc w:val="both"/>
+              <w:rPr>
+                <w:rFonts w:ascii="Calibri" w:hAnsi="Calibri" w:cs="Calibri"/>
+                <w:b/>
+                <w:color w:val="1F3864" w:themeColor="accent1" w:themeShade="80"/>
+              </w:rPr>
+            </w:pPr>
+            <w:r>
+              <w:rPr>
+                <w:rFonts w:ascii="Calibri" w:hAnsi="Calibri" w:cs="Calibri"/>
+                <w:b/>
+                <w:color w:val="1F3864" w:themeColor="accent1" w:themeShade="80"/>
+              </w:rPr>
+              <w:t>P: {</w:t>
+            </w:r>
+          </w:p>
+          <w:p>
+            <w:pPr>
+              <w:jc w:val="both"/>
+              <w:rPr>
+                <w:rFonts w:ascii="Calibri" w:hAnsi="Calibri" w:cs="Calibri"/>
+                <w:b/>
+                <w:color w:val="1F3864" w:themeColor="accent1" w:themeShade="80"/>
+              </w:rPr>
+            </w:pPr>
+            <w:r>
+              <w:rPr>
+                <w:rFonts w:ascii="Calibri" w:hAnsi="Calibri" w:cs="Calibri"/>
+                <w:b/>
+                <w:color w:val="1F3864" w:themeColor="accent1" w:themeShade="80"/>
+              </w:rPr>
+              <w:t xml:space="preserve">    </w:t>
+            </w:r>
+            <w:r>
+              <w:rPr>
+                <w:rFonts w:ascii="Calibri" w:hAnsi="Calibri" w:cs="Calibri"/>
+                <w:b/>
+                <w:color w:val="1F3864" w:themeColor="accent1" w:themeShade="80"/>
+              </w:rPr>
+              <w:t>S</w:t>
+            </w:r>
+            <w:r>
+              <w:rPr>
+                <w:rFonts w:ascii="Calibri" w:hAnsi="Calibri" w:cs="Calibri"/>
+                <w:b/>
+                <w:color w:val="1F3864" w:themeColor="accent1" w:themeShade="80"/>
+              </w:rPr>
+              <w:t xml:space="preserve"> =&gt; </w:t>
+            </w:r>
+          </w:p>
+        </w:tc>
+      </w:tr>
+      <w:tr>
+        <w:tc>
+          <w:tcPr>
+            <w:tcW w:w="9072" w:type="dxa"/>
+            <w:shd w:val="clear" w:color="auto" w:fill="D9E2F3" w:themeFill="accent1" w:themeFillTint="33"/>
+            <w:vAlign w:val="center"/>
+          </w:tcPr>
+          <w:p>
+            <w:pPr>
+              <w:jc w:val="both"/>
+              <w:rPr>
+                <w:rFonts w:asciiTheme="minorHAnsi" w:hAnsiTheme="minorHAnsi" w:cstheme="minorHAnsi"/>
+                <w:b/>
+                <w:bCs/>
+                <w:color w:val="1C3864"/>
+                <w:sz w:val="22"/>
+                <w:szCs w:val="22"/>
+              </w:rPr>
+            </w:pPr>
+            <w:r>
+              <w:rPr>
+                <w:rFonts w:asciiTheme="minorHAnsi" w:hAnsiTheme="minorHAnsi" w:cstheme="minorHAnsi"/>
+                <w:b/>
+                <w:bCs/>
+                <w:color w:val="1C3864"/>
+                <w:sz w:val="22"/>
+                <w:szCs w:val="22"/>
+              </w:rPr>
+              <w:t>2</w:t>
+            </w:r>
+            <w:r>
+              <w:rPr>
+                <w:rFonts w:asciiTheme="minorHAnsi" w:hAnsiTheme="minorHAnsi" w:cstheme="minorHAnsi"/>
+                <w:b/>
+                <w:bCs/>
+                <w:color w:val="1C3864"/>
+                <w:sz w:val="22"/>
+                <w:szCs w:val="22"/>
+              </w:rPr>
+              <w:t>) Desenvolva uma gramática que gere a linguagem correspondente aos identificadores de uma linguagem de programação de sua preferência (palavras formadas por uma ou mais letras, dígitos ou sublinhados, as quais sempre iniciam por uma letra)</w:t>
+            </w:r>
+          </w:p>
+          <w:p>
+            <w:pPr>
+              <w:jc w:val="center"/>
+              <w:rPr>
+                <w:rFonts w:asciiTheme="minorHAnsi" w:hAnsiTheme="minorHAnsi" w:cstheme="minorHAnsi"/>
+                <w:b/>
+                <w:bCs/>
+                <w:color w:val="1F3965"/>
+                <w:sz w:val="22"/>
+                <w:szCs w:val="22"/>
               </w:rPr>
             </w:pPr>
           </w:p>
@@ -1058,16 +1484,32 @@
               <w:rPr>
                 <w:rFonts w:ascii="Calibri" w:hAnsi="Calibri" w:cs="Calibri"/>
                 <w:b/>
-                <w:color w:val="1F3864" w:themeColor="accent1" w:themeShade="80"/>
+                <w:color w:val="1E3864"/>
               </w:rPr>
             </w:pPr>
             <w:r>
               <w:rPr>
                 <w:rFonts w:ascii="Calibri" w:hAnsi="Calibri" w:cs="Calibri"/>
                 <w:b/>
-                <w:color w:val="1F3864" w:themeColor="accent1" w:themeShade="80"/>
-              </w:rPr>
-              <w:t>b)</w:t>
+                <w:color w:val="1E3864"/>
+              </w:rPr>
+              <w:t xml:space="preserve">G = ( </w:t>
+            </w:r>
+            <w:r>
+              <w:rPr>
+                <w:rFonts w:ascii="Calibri" w:hAnsi="Calibri" w:cs="Calibri"/>
+                <w:b/>
+                <w:color w:val="1E3864"/>
+              </w:rPr>
+              <w:t>{ S }, { letra, digito, sublinhado }, P, S</w:t>
+            </w:r>
+            <w:r>
+              <w:rPr>
+                <w:rFonts w:ascii="Calibri" w:hAnsi="Calibri" w:cs="Calibri"/>
+                <w:b/>
+                <w:color w:val="1E3864"/>
+              </w:rPr>
+              <w:t xml:space="preserve"> )</w:t>
             </w:r>
           </w:p>
           <w:p>
@@ -1076,178 +1518,71 @@
               <w:rPr>
                 <w:rFonts w:ascii="Calibri" w:hAnsi="Calibri" w:cs="Calibri"/>
                 <w:b/>
-                <w:color w:val="1F3864" w:themeColor="accent1" w:themeShade="80"/>
+                <w:color w:val="1E3864"/>
               </w:rPr>
             </w:pPr>
-          </w:p>
-        </w:tc>
-      </w:tr>
-      <w:tr>
-        <w:tc>
-          <w:tcPr>
-            <w:tcW w:w="9072" w:type="dxa"/>
-            <w:shd w:val="clear" w:color="auto" w:fill="FFFFFF" w:themeFill="background1"/>
-            <w:vAlign w:val="center"/>
-          </w:tcPr>
-          <w:p>
-            <w:pPr>
-              <w:jc w:val="both"/>
-              <w:rPr>
-                <w:rFonts w:ascii="Calibri" w:hAnsi="Calibri" w:cs="Calibri"/>
-                <w:b/>
-                <w:color w:val="1F3864" w:themeColor="accent1" w:themeShade="80"/>
-              </w:rPr>
-            </w:pPr>
-            <w:r>
-              <w:rPr>
-                <w:rFonts w:ascii="Calibri" w:hAnsi="Calibri" w:cs="Calibri"/>
-                <w:b/>
-                <w:color w:val="1F3864" w:themeColor="accent1" w:themeShade="80"/>
-              </w:rPr>
-              <w:t xml:space="preserve">c) </w:t>
-            </w:r>
-          </w:p>
-          <w:p>
-            <w:pPr>
-              <w:jc w:val="both"/>
-              <w:rPr>
-                <w:rFonts w:ascii="Calibri" w:hAnsi="Calibri" w:cs="Calibri"/>
-                <w:b/>
-                <w:color w:val="1F3864" w:themeColor="accent1" w:themeShade="80"/>
-              </w:rPr>
-            </w:pPr>
-          </w:p>
-        </w:tc>
-      </w:tr>
-      <w:tr>
-        <w:tc>
-          <w:tcPr>
-            <w:tcW w:w="9072" w:type="dxa"/>
-            <w:shd w:val="clear" w:color="auto" w:fill="FFFFFF" w:themeFill="background1"/>
-            <w:vAlign w:val="center"/>
-          </w:tcPr>
-          <w:p>
-            <w:pPr>
-              <w:jc w:val="both"/>
-              <w:rPr>
-                <w:rFonts w:ascii="Calibri" w:hAnsi="Calibri" w:cs="Calibri"/>
-                <w:b/>
-                <w:color w:val="1F3864" w:themeColor="accent1" w:themeShade="80"/>
-              </w:rPr>
-            </w:pPr>
-            <w:r>
-              <w:rPr>
-                <w:rFonts w:ascii="Calibri" w:hAnsi="Calibri" w:cs="Calibri"/>
-                <w:b/>
-                <w:color w:val="1F3864" w:themeColor="accent1" w:themeShade="80"/>
-              </w:rPr>
-              <w:t>d)</w:t>
-            </w:r>
-          </w:p>
-          <w:p>
-            <w:pPr>
-              <w:jc w:val="both"/>
-              <w:rPr>
-                <w:rFonts w:ascii="Calibri" w:hAnsi="Calibri" w:cs="Calibri"/>
-                <w:b/>
-                <w:color w:val="1F3864" w:themeColor="accent1" w:themeShade="80"/>
-              </w:rPr>
-            </w:pPr>
-          </w:p>
-        </w:tc>
-      </w:tr>
-      <w:tr>
-        <w:tc>
-          <w:tcPr>
-            <w:tcW w:w="9072" w:type="dxa"/>
-            <w:shd w:val="clear" w:color="auto" w:fill="D9E2F3" w:themeFill="accent1" w:themeFillTint="33"/>
-            <w:vAlign w:val="center"/>
-          </w:tcPr>
-          <w:p>
-            <w:pPr>
-              <w:jc w:val="both"/>
-              <w:rPr>
-                <w:rFonts w:asciiTheme="minorHAnsi" w:hAnsiTheme="minorHAnsi" w:cstheme="minorHAnsi"/>
-                <w:b/>
-                <w:bCs/>
-                <w:color w:val="1C3864"/>
-                <w:sz w:val="22"/>
-                <w:szCs w:val="22"/>
-              </w:rPr>
-            </w:pPr>
-            <w:r>
-              <w:rPr>
-                <w:rFonts w:asciiTheme="minorHAnsi" w:hAnsiTheme="minorHAnsi" w:cstheme="minorHAnsi"/>
-                <w:b/>
-                <w:bCs/>
-                <w:color w:val="1C3864"/>
-                <w:sz w:val="22"/>
-                <w:szCs w:val="22"/>
-              </w:rPr>
-              <w:t>3) Desenvolva uma gramática que gere a linguagem correspondente aos identificadores de uma linguagem de programação de sua preferência (palavras formadas por uma ou mais letras, dígitos ou sublinhados, as quais sempre iniciam por uma letra)</w:t>
-            </w:r>
-          </w:p>
-          <w:p>
-            <w:pPr>
-              <w:jc w:val="center"/>
-              <w:rPr>
-                <w:rFonts w:asciiTheme="minorHAnsi" w:hAnsiTheme="minorHAnsi" w:cstheme="minorHAnsi"/>
-                <w:b/>
-                <w:bCs/>
-                <w:color w:val="1F3965"/>
-                <w:sz w:val="22"/>
-                <w:szCs w:val="22"/>
-              </w:rPr>
-            </w:pPr>
-          </w:p>
-        </w:tc>
-      </w:tr>
-      <w:tr>
-        <w:tc>
-          <w:tcPr>
-            <w:tcW w:w="9072" w:type="dxa"/>
-            <w:shd w:val="clear" w:color="auto" w:fill="FFFFFF" w:themeFill="background1"/>
-            <w:vAlign w:val="center"/>
-          </w:tcPr>
-          <w:p>
-            <w:pPr>
-              <w:jc w:val="both"/>
+            <w:r>
               <w:rPr>
                 <w:rFonts w:ascii="Calibri" w:hAnsi="Calibri" w:cs="Calibri"/>
                 <w:b/>
                 <w:color w:val="1E3864"/>
               </w:rPr>
-            </w:pPr>
-          </w:p>
-          <w:p>
-            <w:pPr>
-              <w:jc w:val="both"/>
+              <w:t xml:space="preserve">P: { S -&gt; letra | </w:t>
+            </w:r>
+            <w:proofErr w:type="spellStart"/>
+            <w:r>
               <w:rPr>
                 <w:rFonts w:ascii="Calibri" w:hAnsi="Calibri" w:cs="Calibri"/>
                 <w:b/>
                 <w:color w:val="1E3864"/>
               </w:rPr>
-            </w:pPr>
-          </w:p>
-          <w:p>
-            <w:pPr>
-              <w:jc w:val="both"/>
+              <w:t>Sletra</w:t>
+            </w:r>
+            <w:proofErr w:type="spellEnd"/>
+            <w:r>
               <w:rPr>
                 <w:rFonts w:ascii="Calibri" w:hAnsi="Calibri" w:cs="Calibri"/>
                 <w:b/>
                 <w:color w:val="1E3864"/>
               </w:rPr>
-            </w:pPr>
-          </w:p>
-          <w:p>
-            <w:pPr>
-              <w:jc w:val="both"/>
+              <w:t xml:space="preserve"> | </w:t>
+            </w:r>
+            <w:proofErr w:type="spellStart"/>
+            <w:r>
               <w:rPr>
                 <w:rFonts w:ascii="Calibri" w:hAnsi="Calibri" w:cs="Calibri"/>
                 <w:b/>
                 <w:color w:val="1E3864"/>
               </w:rPr>
-            </w:pPr>
+              <w:t>Sdigito</w:t>
+            </w:r>
+            <w:proofErr w:type="spellEnd"/>
+            <w:r>
+              <w:rPr>
+                <w:rFonts w:ascii="Calibri" w:hAnsi="Calibri" w:cs="Calibri"/>
+                <w:b/>
+                <w:color w:val="1E3864"/>
+              </w:rPr>
+              <w:t xml:space="preserve"> | </w:t>
+            </w:r>
+            <w:proofErr w:type="spellStart"/>
+            <w:r>
+              <w:rPr>
+                <w:rFonts w:ascii="Calibri" w:hAnsi="Calibri" w:cs="Calibri"/>
+                <w:b/>
+                <w:color w:val="1E3864"/>
+              </w:rPr>
+              <w:t>Ssublinhado</w:t>
+            </w:r>
+            <w:proofErr w:type="spellEnd"/>
+            <w:r>
+              <w:rPr>
+                <w:rFonts w:ascii="Calibri" w:hAnsi="Calibri" w:cs="Calibri"/>
+                <w:b/>
+                <w:color w:val="1E3864"/>
+              </w:rPr>
+              <w:t xml:space="preserve"> }</w:t>
+            </w:r>
           </w:p>
         </w:tc>
       </w:tr>
@@ -1271,7 +1606,7 @@
 </file>
 
 <file path=word/endnotes.xml><?xml version="1.0" encoding="utf-8"?>
-<w:endnotes xmlns:wpc="http://schemas.microsoft.com/office/word/2010/wordprocessingCanvas" xmlns:cx="http://schemas.microsoft.com/office/drawing/2014/chartex" xmlns:cx1="http://schemas.microsoft.com/office/drawing/2015/9/8/chartex" xmlns:cx2="http://schemas.microsoft.com/office/drawing/2015/10/21/chartex" xmlns:cx3="http://schemas.microsoft.com/office/drawing/2016/5/9/chartex" xmlns:cx4="http://schemas.microsoft.com/office/drawing/2016/5/10/chartex" xmlns:cx5="http://schemas.microsoft.com/office/drawing/2016/5/11/chartex" xmlns:cx6="http://schemas.microsoft.com/office/drawing/2016/5/12/chartex" xmlns:cx7="http://schemas.microsoft.com/office/drawing/2016/5/13/chartex" xmlns:cx8="http://schemas.microsoft.com/office/drawing/2016/5/14/chartex" xmlns:mc="http://schemas.openxmlformats.org/markup-compatibility/2006" xmlns:aink="http://schemas.microsoft.com/office/drawing/2016/ink" xmlns:am3d="http://schemas.microsoft.com/office/drawing/2017/model3d" xmlns:o="urn:schemas-microsoft-com:office:office" xmlns:r="http://schemas.openxmlformats.org/officeDocument/2006/relationships" xmlns:m="http://schemas.openxmlformats.org/officeDocument/2006/math" xmlns:v="urn:schemas-microsoft-com:vml" xmlns:wp14="http://schemas.microsoft.com/office/word/2010/wordprocessingDrawing" xmlns:wp="http://schemas.openxmlformats.org/drawingml/2006/wordprocessingDrawing" xmlns:w10="urn:schemas-microsoft-com:office:word" xmlns:w="http://schemas.openxmlformats.org/wordprocessingml/2006/main" xmlns:w14="http://schemas.microsoft.com/office/word/2010/wordml" xmlns:w15="http://schemas.microsoft.com/office/word/2012/wordml" xmlns:w16cex="http://schemas.microsoft.com/office/word/2018/wordml/cex" xmlns:w16cid="http://schemas.microsoft.com/office/word/2016/wordml/cid" xmlns:w16="http://schemas.microsoft.com/office/word/2018/wordml" xmlns:w16se="http://schemas.microsoft.com/office/word/2015/wordml/symex" xmlns:wpg="http://schemas.microsoft.com/office/word/2010/wordprocessingGroup" xmlns:wpi="http://schemas.microsoft.com/office/word/2010/wordprocessingInk" xmlns:wne="http://schemas.microsoft.com/office/word/2006/wordml" xmlns:wps="http://schemas.microsoft.com/office/word/2010/wordprocessingShape" mc:Ignorable="w14 w15 w16se w16cid w16 w16cex wp14">
+<w:endnotes xmlns:wpc="http://schemas.microsoft.com/office/word/2010/wordprocessingCanvas" xmlns:cx="http://schemas.microsoft.com/office/drawing/2014/chartex" xmlns:cx1="http://schemas.microsoft.com/office/drawing/2015/9/8/chartex" xmlns:cx2="http://schemas.microsoft.com/office/drawing/2015/10/21/chartex" xmlns:cx3="http://schemas.microsoft.com/office/drawing/2016/5/9/chartex" xmlns:cx4="http://schemas.microsoft.com/office/drawing/2016/5/10/chartex" xmlns:cx5="http://schemas.microsoft.com/office/drawing/2016/5/11/chartex" xmlns:cx6="http://schemas.microsoft.com/office/drawing/2016/5/12/chartex" xmlns:cx7="http://schemas.microsoft.com/office/drawing/2016/5/13/chartex" xmlns:cx8="http://schemas.microsoft.com/office/drawing/2016/5/14/chartex" xmlns:mc="http://schemas.openxmlformats.org/markup-compatibility/2006" xmlns:aink="http://schemas.microsoft.com/office/drawing/2016/ink" xmlns:am3d="http://schemas.microsoft.com/office/drawing/2017/model3d" xmlns:o="urn:schemas-microsoft-com:office:office" xmlns:oel="http://schemas.microsoft.com/office/2019/extlst" xmlns:r="http://schemas.openxmlformats.org/officeDocument/2006/relationships" xmlns:m="http://schemas.openxmlformats.org/officeDocument/2006/math" xmlns:v="urn:schemas-microsoft-com:vml" xmlns:wp14="http://schemas.microsoft.com/office/word/2010/wordprocessingDrawing" xmlns:wp="http://schemas.openxmlformats.org/drawingml/2006/wordprocessingDrawing" xmlns:w10="urn:schemas-microsoft-com:office:word" xmlns:w="http://schemas.openxmlformats.org/wordprocessingml/2006/main" xmlns:w14="http://schemas.microsoft.com/office/word/2010/wordml" xmlns:w15="http://schemas.microsoft.com/office/word/2012/wordml" xmlns:w16cex="http://schemas.microsoft.com/office/word/2018/wordml/cex" xmlns:w16cid="http://schemas.microsoft.com/office/word/2016/wordml/cid" xmlns:w16="http://schemas.microsoft.com/office/word/2018/wordml" xmlns:w16du="http://schemas.microsoft.com/office/word/2023/wordml/word16du" xmlns:w16sdtdh="http://schemas.microsoft.com/office/word/2020/wordml/sdtdatahash" xmlns:w16se="http://schemas.microsoft.com/office/word/2015/wordml/symex" xmlns:wpg="http://schemas.microsoft.com/office/word/2010/wordprocessingGroup" xmlns:wpi="http://schemas.microsoft.com/office/word/2010/wordprocessingInk" xmlns:wne="http://schemas.microsoft.com/office/word/2006/wordml" xmlns:wps="http://schemas.microsoft.com/office/word/2010/wordprocessingShape" mc:Ignorable="w14 w15 w16se w16cid w16 w16cex w16sdtdh wp14">
   <w:endnote w:type="separator" w:id="-1">
     <w:p>
       <w:pPr>
@@ -1296,7 +1631,7 @@
 </file>
 
 <file path=word/footnotes.xml><?xml version="1.0" encoding="utf-8"?>
-<w:footnotes xmlns:wpc="http://schemas.microsoft.com/office/word/2010/wordprocessingCanvas" xmlns:cx="http://schemas.microsoft.com/office/drawing/2014/chartex" xmlns:cx1="http://schemas.microsoft.com/office/drawing/2015/9/8/chartex" xmlns:cx2="http://schemas.microsoft.com/office/drawing/2015/10/21/chartex" xmlns:cx3="http://schemas.microsoft.com/office/drawing/2016/5/9/chartex" xmlns:cx4="http://schemas.microsoft.com/office/drawing/2016/5/10/chartex" xmlns:cx5="http://schemas.microsoft.com/office/drawing/2016/5/11/chartex" xmlns:cx6="http://schemas.microsoft.com/office/drawing/2016/5/12/chartex" xmlns:cx7="http://schemas.microsoft.com/office/drawing/2016/5/13/chartex" xmlns:cx8="http://schemas.microsoft.com/office/drawing/2016/5/14/chartex" xmlns:mc="http://schemas.openxmlformats.org/markup-compatibility/2006" xmlns:aink="http://schemas.microsoft.com/office/drawing/2016/ink" xmlns:am3d="http://schemas.microsoft.com/office/drawing/2017/model3d" xmlns:o="urn:schemas-microsoft-com:office:office" xmlns:r="http://schemas.openxmlformats.org/officeDocument/2006/relationships" xmlns:m="http://schemas.openxmlformats.org/officeDocument/2006/math" xmlns:v="urn:schemas-microsoft-com:vml" xmlns:wp14="http://schemas.microsoft.com/office/word/2010/wordprocessingDrawing" xmlns:wp="http://schemas.openxmlformats.org/drawingml/2006/wordprocessingDrawing" xmlns:w10="urn:schemas-microsoft-com:office:word" xmlns:w="http://schemas.openxmlformats.org/wordprocessingml/2006/main" xmlns:w14="http://schemas.microsoft.com/office/word/2010/wordml" xmlns:w15="http://schemas.microsoft.com/office/word/2012/wordml" xmlns:w16cex="http://schemas.microsoft.com/office/word/2018/wordml/cex" xmlns:w16cid="http://schemas.microsoft.com/office/word/2016/wordml/cid" xmlns:w16="http://schemas.microsoft.com/office/word/2018/wordml" xmlns:w16se="http://schemas.microsoft.com/office/word/2015/wordml/symex" xmlns:wpg="http://schemas.microsoft.com/office/word/2010/wordprocessingGroup" xmlns:wpi="http://schemas.microsoft.com/office/word/2010/wordprocessingInk" xmlns:wne="http://schemas.microsoft.com/office/word/2006/wordml" xmlns:wps="http://schemas.microsoft.com/office/word/2010/wordprocessingShape" mc:Ignorable="w14 w15 w16se w16cid w16 w16cex wp14">
+<w:footnotes xmlns:wpc="http://schemas.microsoft.com/office/word/2010/wordprocessingCanvas" xmlns:cx="http://schemas.microsoft.com/office/drawing/2014/chartex" xmlns:cx1="http://schemas.microsoft.com/office/drawing/2015/9/8/chartex" xmlns:cx2="http://schemas.microsoft.com/office/drawing/2015/10/21/chartex" xmlns:cx3="http://schemas.microsoft.com/office/drawing/2016/5/9/chartex" xmlns:cx4="http://schemas.microsoft.com/office/drawing/2016/5/10/chartex" xmlns:cx5="http://schemas.microsoft.com/office/drawing/2016/5/11/chartex" xmlns:cx6="http://schemas.microsoft.com/office/drawing/2016/5/12/chartex" xmlns:cx7="http://schemas.microsoft.com/office/drawing/2016/5/13/chartex" xmlns:cx8="http://schemas.microsoft.com/office/drawing/2016/5/14/chartex" xmlns:mc="http://schemas.openxmlformats.org/markup-compatibility/2006" xmlns:aink="http://schemas.microsoft.com/office/drawing/2016/ink" xmlns:am3d="http://schemas.microsoft.com/office/drawing/2017/model3d" xmlns:o="urn:schemas-microsoft-com:office:office" xmlns:oel="http://schemas.microsoft.com/office/2019/extlst" xmlns:r="http://schemas.openxmlformats.org/officeDocument/2006/relationships" xmlns:m="http://schemas.openxmlformats.org/officeDocument/2006/math" xmlns:v="urn:schemas-microsoft-com:vml" xmlns:wp14="http://schemas.microsoft.com/office/word/2010/wordprocessingDrawing" xmlns:wp="http://schemas.openxmlformats.org/drawingml/2006/wordprocessingDrawing" xmlns:w10="urn:schemas-microsoft-com:office:word" xmlns:w="http://schemas.openxmlformats.org/wordprocessingml/2006/main" xmlns:w14="http://schemas.microsoft.com/office/word/2010/wordml" xmlns:w15="http://schemas.microsoft.com/office/word/2012/wordml" xmlns:w16cex="http://schemas.microsoft.com/office/word/2018/wordml/cex" xmlns:w16cid="http://schemas.microsoft.com/office/word/2016/wordml/cid" xmlns:w16="http://schemas.microsoft.com/office/word/2018/wordml" xmlns:w16du="http://schemas.microsoft.com/office/word/2023/wordml/word16du" xmlns:w16sdtdh="http://schemas.microsoft.com/office/word/2020/wordml/sdtdatahash" xmlns:w16se="http://schemas.microsoft.com/office/word/2015/wordml/symex" xmlns:wpg="http://schemas.microsoft.com/office/word/2010/wordprocessingGroup" xmlns:wpi="http://schemas.microsoft.com/office/word/2010/wordprocessingInk" xmlns:wne="http://schemas.microsoft.com/office/word/2006/wordml" xmlns:wps="http://schemas.microsoft.com/office/word/2010/wordprocessingShape" mc:Ignorable="w14 w15 w16se w16cid w16 w16cex w16sdtdh wp14">
   <w:footnote w:type="separator" w:id="-1">
     <w:p>
       <w:pPr>
@@ -1321,7 +1656,7 @@
 </file>
 
 <file path=word/header1.xml><?xml version="1.0" encoding="utf-8"?>
-<w:hdr xmlns:wpc="http://schemas.microsoft.com/office/word/2010/wordprocessingCanvas" xmlns:cx="http://schemas.microsoft.com/office/drawing/2014/chartex" xmlns:cx1="http://schemas.microsoft.com/office/drawing/2015/9/8/chartex" xmlns:cx2="http://schemas.microsoft.com/office/drawing/2015/10/21/chartex" xmlns:cx3="http://schemas.microsoft.com/office/drawing/2016/5/9/chartex" xmlns:cx4="http://schemas.microsoft.com/office/drawing/2016/5/10/chartex" xmlns:cx5="http://schemas.microsoft.com/office/drawing/2016/5/11/chartex" xmlns:cx6="http://schemas.microsoft.com/office/drawing/2016/5/12/chartex" xmlns:cx7="http://schemas.microsoft.com/office/drawing/2016/5/13/chartex" xmlns:cx8="http://schemas.microsoft.com/office/drawing/2016/5/14/chartex" xmlns:mc="http://schemas.openxmlformats.org/markup-compatibility/2006" xmlns:aink="http://schemas.microsoft.com/office/drawing/2016/ink" xmlns:am3d="http://schemas.microsoft.com/office/drawing/2017/model3d" xmlns:o="urn:schemas-microsoft-com:office:office" xmlns:r="http://schemas.openxmlformats.org/officeDocument/2006/relationships" xmlns:m="http://schemas.openxmlformats.org/officeDocument/2006/math" xmlns:v="urn:schemas-microsoft-com:vml" xmlns:wp14="http://schemas.microsoft.com/office/word/2010/wordprocessingDrawing" xmlns:wp="http://schemas.openxmlformats.org/drawingml/2006/wordprocessingDrawing" xmlns:w10="urn:schemas-microsoft-com:office:word" xmlns:w="http://schemas.openxmlformats.org/wordprocessingml/2006/main" xmlns:w14="http://schemas.microsoft.com/office/word/2010/wordml" xmlns:w15="http://schemas.microsoft.com/office/word/2012/wordml" xmlns:w16cex="http://schemas.microsoft.com/office/word/2018/wordml/cex" xmlns:w16cid="http://schemas.microsoft.com/office/word/2016/wordml/cid" xmlns:w16="http://schemas.microsoft.com/office/word/2018/wordml" xmlns:w16se="http://schemas.microsoft.com/office/word/2015/wordml/symex" xmlns:wpg="http://schemas.microsoft.com/office/word/2010/wordprocessingGroup" xmlns:wpi="http://schemas.microsoft.com/office/word/2010/wordprocessingInk" xmlns:wne="http://schemas.microsoft.com/office/word/2006/wordml" xmlns:wps="http://schemas.microsoft.com/office/word/2010/wordprocessingShape" mc:Ignorable="w14 w15 w16se w16cid w16 w16cex wp14">
+<w:hdr xmlns:wpc="http://schemas.microsoft.com/office/word/2010/wordprocessingCanvas" xmlns:cx="http://schemas.microsoft.com/office/drawing/2014/chartex" xmlns:cx1="http://schemas.microsoft.com/office/drawing/2015/9/8/chartex" xmlns:cx2="http://schemas.microsoft.com/office/drawing/2015/10/21/chartex" xmlns:cx3="http://schemas.microsoft.com/office/drawing/2016/5/9/chartex" xmlns:cx4="http://schemas.microsoft.com/office/drawing/2016/5/10/chartex" xmlns:cx5="http://schemas.microsoft.com/office/drawing/2016/5/11/chartex" xmlns:cx6="http://schemas.microsoft.com/office/drawing/2016/5/12/chartex" xmlns:cx7="http://schemas.microsoft.com/office/drawing/2016/5/13/chartex" xmlns:cx8="http://schemas.microsoft.com/office/drawing/2016/5/14/chartex" xmlns:mc="http://schemas.openxmlformats.org/markup-compatibility/2006" xmlns:aink="http://schemas.microsoft.com/office/drawing/2016/ink" xmlns:am3d="http://schemas.microsoft.com/office/drawing/2017/model3d" xmlns:o="urn:schemas-microsoft-com:office:office" xmlns:oel="http://schemas.microsoft.com/office/2019/extlst" xmlns:r="http://schemas.openxmlformats.org/officeDocument/2006/relationships" xmlns:m="http://schemas.openxmlformats.org/officeDocument/2006/math" xmlns:v="urn:schemas-microsoft-com:vml" xmlns:wp14="http://schemas.microsoft.com/office/word/2010/wordprocessingDrawing" xmlns:wp="http://schemas.openxmlformats.org/drawingml/2006/wordprocessingDrawing" xmlns:w10="urn:schemas-microsoft-com:office:word" xmlns:w="http://schemas.openxmlformats.org/wordprocessingml/2006/main" xmlns:w14="http://schemas.microsoft.com/office/word/2010/wordml" xmlns:w15="http://schemas.microsoft.com/office/word/2012/wordml" xmlns:w16cex="http://schemas.microsoft.com/office/word/2018/wordml/cex" xmlns:w16cid="http://schemas.microsoft.com/office/word/2016/wordml/cid" xmlns:w16="http://schemas.microsoft.com/office/word/2018/wordml" xmlns:w16du="http://schemas.microsoft.com/office/word/2023/wordml/word16du" xmlns:w16sdtdh="http://schemas.microsoft.com/office/word/2020/wordml/sdtdatahash" xmlns:w16se="http://schemas.microsoft.com/office/word/2015/wordml/symex" xmlns:wpg="http://schemas.microsoft.com/office/word/2010/wordprocessingGroup" xmlns:wpi="http://schemas.microsoft.com/office/word/2010/wordprocessingInk" xmlns:wne="http://schemas.microsoft.com/office/word/2006/wordml" xmlns:wps="http://schemas.microsoft.com/office/word/2010/wordprocessingShape" mc:Ignorable="w14 w15 w16se w16cid w16 w16cex w16sdtdh wp14">
   <w:p>
     <w:pPr>
       <w:pStyle w:val="Cabealho"/>
@@ -1393,7 +1728,7 @@
 </file>
 
 <file path=word/numbering.xml><?xml version="1.0" encoding="utf-8"?>
-<w:numbering xmlns:wpc="http://schemas.microsoft.com/office/word/2010/wordprocessingCanvas" xmlns:cx="http://schemas.microsoft.com/office/drawing/2014/chartex" xmlns:cx1="http://schemas.microsoft.com/office/drawing/2015/9/8/chartex" xmlns:cx2="http://schemas.microsoft.com/office/drawing/2015/10/21/chartex" xmlns:cx3="http://schemas.microsoft.com/office/drawing/2016/5/9/chartex" xmlns:cx4="http://schemas.microsoft.com/office/drawing/2016/5/10/chartex" xmlns:cx5="http://schemas.microsoft.com/office/drawing/2016/5/11/chartex" xmlns:cx6="http://schemas.microsoft.com/office/drawing/2016/5/12/chartex" xmlns:cx7="http://schemas.microsoft.com/office/drawing/2016/5/13/chartex" xmlns:cx8="http://schemas.microsoft.com/office/drawing/2016/5/14/chartex" xmlns:mc="http://schemas.openxmlformats.org/markup-compatibility/2006" xmlns:aink="http://schemas.microsoft.com/office/drawing/2016/ink" xmlns:am3d="http://schemas.microsoft.com/office/drawing/2017/model3d" xmlns:o="urn:schemas-microsoft-com:office:office" xmlns:r="http://schemas.openxmlformats.org/officeDocument/2006/relationships" xmlns:m="http://schemas.openxmlformats.org/officeDocument/2006/math" xmlns:v="urn:schemas-microsoft-com:vml" xmlns:wp14="http://schemas.microsoft.com/office/word/2010/wordprocessingDrawing" xmlns:wp="http://schemas.openxmlformats.org/drawingml/2006/wordprocessingDrawing" xmlns:w10="urn:schemas-microsoft-com:office:word" xmlns:w="http://schemas.openxmlformats.org/wordprocessingml/2006/main" xmlns:w14="http://schemas.microsoft.com/office/word/2010/wordml" xmlns:w15="http://schemas.microsoft.com/office/word/2012/wordml" xmlns:w16cex="http://schemas.microsoft.com/office/word/2018/wordml/cex" xmlns:w16cid="http://schemas.microsoft.com/office/word/2016/wordml/cid" xmlns:w16="http://schemas.microsoft.com/office/word/2018/wordml" xmlns:w16se="http://schemas.microsoft.com/office/word/2015/wordml/symex" xmlns:wpg="http://schemas.microsoft.com/office/word/2010/wordprocessingGroup" xmlns:wpi="http://schemas.microsoft.com/office/word/2010/wordprocessingInk" xmlns:wne="http://schemas.microsoft.com/office/word/2006/wordml" xmlns:wps="http://schemas.microsoft.com/office/word/2010/wordprocessingShape" mc:Ignorable="w14 w15 w16se w16cid w16 w16cex wp14">
+<w:numbering xmlns:wpc="http://schemas.microsoft.com/office/word/2010/wordprocessingCanvas" xmlns:cx="http://schemas.microsoft.com/office/drawing/2014/chartex" xmlns:cx1="http://schemas.microsoft.com/office/drawing/2015/9/8/chartex" xmlns:cx2="http://schemas.microsoft.com/office/drawing/2015/10/21/chartex" xmlns:cx3="http://schemas.microsoft.com/office/drawing/2016/5/9/chartex" xmlns:cx4="http://schemas.microsoft.com/office/drawing/2016/5/10/chartex" xmlns:cx5="http://schemas.microsoft.com/office/drawing/2016/5/11/chartex" xmlns:cx6="http://schemas.microsoft.com/office/drawing/2016/5/12/chartex" xmlns:cx7="http://schemas.microsoft.com/office/drawing/2016/5/13/chartex" xmlns:cx8="http://schemas.microsoft.com/office/drawing/2016/5/14/chartex" xmlns:mc="http://schemas.openxmlformats.org/markup-compatibility/2006" xmlns:aink="http://schemas.microsoft.com/office/drawing/2016/ink" xmlns:am3d="http://schemas.microsoft.com/office/drawing/2017/model3d" xmlns:o="urn:schemas-microsoft-com:office:office" xmlns:oel="http://schemas.microsoft.com/office/2019/extlst" xmlns:r="http://schemas.openxmlformats.org/officeDocument/2006/relationships" xmlns:m="http://schemas.openxmlformats.org/officeDocument/2006/math" xmlns:v="urn:schemas-microsoft-com:vml" xmlns:wp14="http://schemas.microsoft.com/office/word/2010/wordprocessingDrawing" xmlns:wp="http://schemas.openxmlformats.org/drawingml/2006/wordprocessingDrawing" xmlns:w10="urn:schemas-microsoft-com:office:word" xmlns:w="http://schemas.openxmlformats.org/wordprocessingml/2006/main" xmlns:w14="http://schemas.microsoft.com/office/word/2010/wordml" xmlns:w15="http://schemas.microsoft.com/office/word/2012/wordml" xmlns:w16cex="http://schemas.microsoft.com/office/word/2018/wordml/cex" xmlns:w16cid="http://schemas.microsoft.com/office/word/2016/wordml/cid" xmlns:w16="http://schemas.microsoft.com/office/word/2018/wordml" xmlns:w16du="http://schemas.microsoft.com/office/word/2023/wordml/word16du" xmlns:w16sdtdh="http://schemas.microsoft.com/office/word/2020/wordml/sdtdatahash" xmlns:w16se="http://schemas.microsoft.com/office/word/2015/wordml/symex" xmlns:wpg="http://schemas.microsoft.com/office/word/2010/wordprocessingGroup" xmlns:wpi="http://schemas.microsoft.com/office/word/2010/wordprocessingInk" xmlns:wne="http://schemas.microsoft.com/office/word/2006/wordml" xmlns:wps="http://schemas.microsoft.com/office/word/2010/wordprocessingShape" mc:Ignorable="w14 w15 w16se w16cid w16 w16cex w16sdtdh wp14">
   <w:abstractNum w:abstractNumId="0" w15:restartNumberingAfterBreak="0">
     <w:nsid w:val="00C828CB"/>
     <w:multiLevelType w:val="hybridMultilevel"/>
@@ -2356,37 +2691,37 @@
       </w:pPr>
     </w:lvl>
   </w:abstractNum>
-  <w:num w:numId="1">
+  <w:num w:numId="1" w16cid:durableId="501898970">
     <w:abstractNumId w:val="2"/>
   </w:num>
-  <w:num w:numId="2">
+  <w:num w:numId="2" w16cid:durableId="881861888">
     <w:abstractNumId w:val="4"/>
   </w:num>
-  <w:num w:numId="3">
+  <w:num w:numId="3" w16cid:durableId="933368683">
     <w:abstractNumId w:val="8"/>
   </w:num>
-  <w:num w:numId="4">
+  <w:num w:numId="4" w16cid:durableId="490101232">
     <w:abstractNumId w:val="5"/>
   </w:num>
-  <w:num w:numId="5">
+  <w:num w:numId="5" w16cid:durableId="98909988">
     <w:abstractNumId w:val="9"/>
   </w:num>
-  <w:num w:numId="6">
+  <w:num w:numId="6" w16cid:durableId="733044546">
     <w:abstractNumId w:val="3"/>
   </w:num>
-  <w:num w:numId="7">
+  <w:num w:numId="7" w16cid:durableId="119495742">
     <w:abstractNumId w:val="1"/>
   </w:num>
-  <w:num w:numId="8">
+  <w:num w:numId="8" w16cid:durableId="1698651410">
     <w:abstractNumId w:val="10"/>
   </w:num>
-  <w:num w:numId="9">
+  <w:num w:numId="9" w16cid:durableId="122238545">
     <w:abstractNumId w:val="7"/>
   </w:num>
-  <w:num w:numId="10">
+  <w:num w:numId="10" w16cid:durableId="136000914">
     <w:abstractNumId w:val="6"/>
   </w:num>
-  <w:num w:numId="11">
+  <w:num w:numId="11" w16cid:durableId="992174289">
     <w:abstractNumId w:val="0"/>
   </w:num>
   <w:numIdMacAtCleanup w:val="6"/>
@@ -2394,7 +2729,7 @@
 </file>
 
 <file path=word/styles.xml><?xml version="1.0" encoding="utf-8"?>
-<w:styles xmlns:mc="http://schemas.openxmlformats.org/markup-compatibility/2006" xmlns:r="http://schemas.openxmlformats.org/officeDocument/2006/relationships" xmlns:w="http://schemas.openxmlformats.org/wordprocessingml/2006/main" xmlns:w14="http://schemas.microsoft.com/office/word/2010/wordml" xmlns:w15="http://schemas.microsoft.com/office/word/2012/wordml" xmlns:w16cex="http://schemas.microsoft.com/office/word/2018/wordml/cex" xmlns:w16cid="http://schemas.microsoft.com/office/word/2016/wordml/cid" xmlns:w16="http://schemas.microsoft.com/office/word/2018/wordml" xmlns:w16se="http://schemas.microsoft.com/office/word/2015/wordml/symex" mc:Ignorable="w14 w15 w16se w16cid w16 w16cex">
+<w:styles xmlns:mc="http://schemas.openxmlformats.org/markup-compatibility/2006" xmlns:r="http://schemas.openxmlformats.org/officeDocument/2006/relationships" xmlns:w="http://schemas.openxmlformats.org/wordprocessingml/2006/main" xmlns:w14="http://schemas.microsoft.com/office/word/2010/wordml" xmlns:w15="http://schemas.microsoft.com/office/word/2012/wordml" xmlns:w16cex="http://schemas.microsoft.com/office/word/2018/wordml/cex" xmlns:w16cid="http://schemas.microsoft.com/office/word/2016/wordml/cid" xmlns:w16="http://schemas.microsoft.com/office/word/2018/wordml" xmlns:w16sdtdh="http://schemas.microsoft.com/office/word/2020/wordml/sdtdatahash" xmlns:w16se="http://schemas.microsoft.com/office/word/2015/wordml/symex" mc:Ignorable="w14 w15 w16se w16cid w16 w16cex w16sdtdh">
   <w:docDefaults>
     <w:rPrDefault>
       <w:rPr>
@@ -3753,53 +4088,16 @@
 </file>
 
 <file path=customXml/item1.xml><?xml version="1.0" encoding="utf-8"?>
-<?mso-contentType ?>
-<spe:Receivers xmlns:spe="http://schemas.microsoft.com/sharepoint/events">
-  <Receiver>
-    <Name>Document ID Generator</Name>
-    <Synchronization>Synchronous</Synchronization>
-    <Type>10001</Type>
-    <SequenceNumber>1000</SequenceNumber>
-    <Url/>
-    <Assembly>Microsoft.Office.DocumentManagement, Version=16.0.0.0, Culture=neutral, PublicKeyToken=71e9bce111e9429c</Assembly>
-    <Class>Microsoft.Office.DocumentManagement.Internal.DocIdHandler</Class>
-    <Data/>
-    <Filter/>
-  </Receiver>
-  <Receiver>
-    <Name>Document ID Generator</Name>
-    <Synchronization>Synchronous</Synchronization>
-    <Type>10002</Type>
-    <SequenceNumber>1001</SequenceNumber>
-    <Url/>
-    <Assembly>Microsoft.Office.DocumentManagement, Version=16.0.0.0, Culture=neutral, PublicKeyToken=71e9bce111e9429c</Assembly>
-    <Class>Microsoft.Office.DocumentManagement.Internal.DocIdHandler</Class>
-    <Data/>
-    <Filter/>
-  </Receiver>
-  <Receiver>
-    <Name>Document ID Generator</Name>
-    <Synchronization>Synchronous</Synchronization>
-    <Type>10004</Type>
-    <SequenceNumber>1002</SequenceNumber>
-    <Url/>
-    <Assembly>Microsoft.Office.DocumentManagement, Version=16.0.0.0, Culture=neutral, PublicKeyToken=71e9bce111e9429c</Assembly>
-    <Class>Microsoft.Office.DocumentManagement.Internal.DocIdHandler</Class>
-    <Data/>
-    <Filter/>
-  </Receiver>
-  <Receiver>
-    <Name>Document ID Generator</Name>
-    <Synchronization>Synchronous</Synchronization>
-    <Type>10006</Type>
-    <SequenceNumber>1003</SequenceNumber>
-    <Url/>
-    <Assembly>Microsoft.Office.DocumentManagement, Version=16.0.0.0, Culture=neutral, PublicKeyToken=71e9bce111e9429c</Assembly>
-    <Class>Microsoft.Office.DocumentManagement.Internal.DocIdHandler</Class>
-    <Data/>
-    <Filter/>
-  </Receiver>
-</spe:Receivers>
+<p:properties xmlns:p="http://schemas.microsoft.com/office/2006/metadata/properties" xmlns:xsi="http://www.w3.org/2001/XMLSchema-instance" xmlns:pc="http://schemas.microsoft.com/office/infopath/2007/PartnerControls">
+  <documentManagement>
+    <TaxCatchAll xmlns="88be1e05-7740-483e-94f4-d09f2e0b91a1" xsi:nil="true"/>
+    <_dlc_DocId xmlns="88be1e05-7740-483e-94f4-d09f2e0b91a1">2EJWAP6SX7Z5-1258549263-663450</_dlc_DocId>
+    <_dlc_DocIdUrl xmlns="88be1e05-7740-483e-94f4-d09f2e0b91a1">
+      <Url>https://brpucrs.sharepoint.com/sites/PROGRAD_Geral/_layouts/15/DocIdRedir.aspx?ID=2EJWAP6SX7Z5-1258549263-663450</Url>
+      <Description>2EJWAP6SX7Z5-1258549263-663450</Description>
+    </_dlc_DocIdUrl>
+  </documentManagement>
+</p:properties>
 </file>
 
 <file path=customXml/item2.xml><?xml version="1.0" encoding="utf-8"?>
@@ -4063,16 +4361,53 @@
 </file>
 
 <file path=customXml/item3.xml><?xml version="1.0" encoding="utf-8"?>
-<p:properties xmlns:p="http://schemas.microsoft.com/office/2006/metadata/properties" xmlns:xsi="http://www.w3.org/2001/XMLSchema-instance" xmlns:pc="http://schemas.microsoft.com/office/infopath/2007/PartnerControls">
-  <documentManagement>
-    <TaxCatchAll xmlns="88be1e05-7740-483e-94f4-d09f2e0b91a1" xsi:nil="true"/>
-    <_dlc_DocId xmlns="88be1e05-7740-483e-94f4-d09f2e0b91a1">2EJWAP6SX7Z5-1258549263-663450</_dlc_DocId>
-    <_dlc_DocIdUrl xmlns="88be1e05-7740-483e-94f4-d09f2e0b91a1">
-      <Url>https://brpucrs.sharepoint.com/sites/PROGRAD_Geral/_layouts/15/DocIdRedir.aspx?ID=2EJWAP6SX7Z5-1258549263-663450</Url>
-      <Description>2EJWAP6SX7Z5-1258549263-663450</Description>
-    </_dlc_DocIdUrl>
-  </documentManagement>
-</p:properties>
+<?mso-contentType ?>
+<spe:Receivers xmlns:spe="http://schemas.microsoft.com/sharepoint/events">
+  <Receiver>
+    <Name>Document ID Generator</Name>
+    <Synchronization>Synchronous</Synchronization>
+    <Type>10001</Type>
+    <SequenceNumber>1000</SequenceNumber>
+    <Url/>
+    <Assembly>Microsoft.Office.DocumentManagement, Version=16.0.0.0, Culture=neutral, PublicKeyToken=71e9bce111e9429c</Assembly>
+    <Class>Microsoft.Office.DocumentManagement.Internal.DocIdHandler</Class>
+    <Data/>
+    <Filter/>
+  </Receiver>
+  <Receiver>
+    <Name>Document ID Generator</Name>
+    <Synchronization>Synchronous</Synchronization>
+    <Type>10002</Type>
+    <SequenceNumber>1001</SequenceNumber>
+    <Url/>
+    <Assembly>Microsoft.Office.DocumentManagement, Version=16.0.0.0, Culture=neutral, PublicKeyToken=71e9bce111e9429c</Assembly>
+    <Class>Microsoft.Office.DocumentManagement.Internal.DocIdHandler</Class>
+    <Data/>
+    <Filter/>
+  </Receiver>
+  <Receiver>
+    <Name>Document ID Generator</Name>
+    <Synchronization>Synchronous</Synchronization>
+    <Type>10004</Type>
+    <SequenceNumber>1002</SequenceNumber>
+    <Url/>
+    <Assembly>Microsoft.Office.DocumentManagement, Version=16.0.0.0, Culture=neutral, PublicKeyToken=71e9bce111e9429c</Assembly>
+    <Class>Microsoft.Office.DocumentManagement.Internal.DocIdHandler</Class>
+    <Data/>
+    <Filter/>
+  </Receiver>
+  <Receiver>
+    <Name>Document ID Generator</Name>
+    <Synchronization>Synchronous</Synchronization>
+    <Type>10006</Type>
+    <SequenceNumber>1003</SequenceNumber>
+    <Url/>
+    <Assembly>Microsoft.Office.DocumentManagement, Version=16.0.0.0, Culture=neutral, PublicKeyToken=71e9bce111e9429c</Assembly>
+    <Class>Microsoft.Office.DocumentManagement.Internal.DocIdHandler</Class>
+    <Data/>
+    <Filter/>
+  </Receiver>
+</spe:Receivers>
 </file>
 
 <file path=customXml/item4.xml><?xml version="1.0" encoding="utf-8"?>
@@ -4085,9 +4420,11 @@
 </file>
 
 <file path=customXml/itemProps1.xml><?xml version="1.0" encoding="utf-8"?>
-<ds:datastoreItem xmlns:ds="http://schemas.openxmlformats.org/officeDocument/2006/customXml" ds:itemID="{C4D9E9D0-250C-40B1-B4B1-5D99B5A406D2}">
+<ds:datastoreItem xmlns:ds="http://schemas.openxmlformats.org/officeDocument/2006/customXml" ds:itemID="{A0A24B8B-8A8B-48AE-B40E-0B92A136EA00}">
   <ds:schemaRefs>
-    <ds:schemaRef ds:uri="http://schemas.microsoft.com/sharepoint/events"/>
+    <ds:schemaRef ds:uri="http://schemas.microsoft.com/office/2006/metadata/properties"/>
+    <ds:schemaRef ds:uri="http://schemas.microsoft.com/office/infopath/2007/PartnerControls"/>
+    <ds:schemaRef ds:uri="88be1e05-7740-483e-94f4-d09f2e0b91a1"/>
   </ds:schemaRefs>
 </ds:datastoreItem>
 </file>
@@ -4112,11 +4449,9 @@
 </file>
 
 <file path=customXml/itemProps3.xml><?xml version="1.0" encoding="utf-8"?>
-<ds:datastoreItem xmlns:ds="http://schemas.openxmlformats.org/officeDocument/2006/customXml" ds:itemID="{A0A24B8B-8A8B-48AE-B40E-0B92A136EA00}">
+<ds:datastoreItem xmlns:ds="http://schemas.openxmlformats.org/officeDocument/2006/customXml" ds:itemID="{C4D9E9D0-250C-40B1-B4B1-5D99B5A406D2}">
   <ds:schemaRefs>
-    <ds:schemaRef ds:uri="http://schemas.microsoft.com/office/2006/metadata/properties"/>
-    <ds:schemaRef ds:uri="http://schemas.microsoft.com/office/infopath/2007/PartnerControls"/>
-    <ds:schemaRef ds:uri="88be1e05-7740-483e-94f4-d09f2e0b91a1"/>
+    <ds:schemaRef ds:uri="http://schemas.microsoft.com/sharepoint/events"/>
   </ds:schemaRefs>
 </ds:datastoreItem>
 </file>

--- a/3_Semestre/Linguagens_Automatos_e_Computacao/M6_Gramaticas_Livres_de_Contexto/UA2_M6_Arquivo_Modelo_Linguagens_Automatos_Computacao.docx
+++ b/3_Semestre/Linguagens_Automatos_e_Computacao/M6_Gramaticas_Livres_de_Contexto/UA2_M6_Arquivo_Modelo_Linguagens_Automatos_Computacao.docx
@@ -157,15 +157,7 @@
         <w:t xml:space="preserve"> gramática</w:t>
       </w:r>
       <w:r>
-        <w:t xml:space="preserve">s livres de </w:t>
-      </w:r>
-      <w:proofErr w:type="spellStart"/>
-      <w:r>
-        <w:t>context</w:t>
-      </w:r>
-      <w:proofErr w:type="spellEnd"/>
-      <w:r>
-        <w:t xml:space="preserve"> para as linguagens a seguir:</w:t>
+        <w:t>s livres de context para as linguagens a seguir:</w:t>
       </w:r>
       <w:r>
         <w:t xml:space="preserve"> </w:t>
@@ -190,11 +182,7 @@
         <w:t>i</w:t>
       </w:r>
       <w:r>
-        <w:t xml:space="preserve"> </w:t>
-      </w:r>
-      <w:proofErr w:type="spellStart"/>
-      <w:r>
-        <w:t>b</w:t>
+        <w:t xml:space="preserve"> b</w:t>
       </w:r>
       <w:r>
         <w:rPr>
@@ -202,13 +190,8 @@
         </w:rPr>
         <w:t>j</w:t>
       </w:r>
-      <w:proofErr w:type="spellEnd"/>
-      <w:r>
-        <w:t xml:space="preserve"> </w:t>
-      </w:r>
-      <w:proofErr w:type="spellStart"/>
-      <w:r>
-        <w:t>c</w:t>
+      <w:r>
+        <w:t xml:space="preserve"> c</w:t>
       </w:r>
       <w:r>
         <w:rPr>
@@ -216,7 +199,6 @@
         </w:rPr>
         <w:t>i</w:t>
       </w:r>
-      <w:proofErr w:type="spellEnd"/>
       <w:r>
         <w:t xml:space="preserve"> | i </w:t>
       </w:r>
@@ -338,15 +320,7 @@
         <w:sym w:font="Symbol" w:char="F0CE"/>
       </w:r>
       <w:r>
-        <w:t xml:space="preserve"> (</w:t>
-      </w:r>
-      <w:proofErr w:type="spellStart"/>
-      <w:r>
-        <w:t>a,b,c</w:t>
-      </w:r>
-      <w:proofErr w:type="spellEnd"/>
-      <w:r>
-        <w:t>)</w:t>
+        <w:t xml:space="preserve"> (a,b,c)</w:t>
       </w:r>
       <w:r>
         <w:rPr>
@@ -357,24 +331,14 @@
       <w:r>
         <w:t xml:space="preserve"> e w possui </w:t>
       </w:r>
-      <w:proofErr w:type="spellStart"/>
       <w:r>
         <w:rPr>
           <w:b/>
         </w:rPr>
         <w:t>baa</w:t>
       </w:r>
-      <w:proofErr w:type="spellEnd"/>
-      <w:r>
-        <w:t xml:space="preserve"> como </w:t>
-      </w:r>
-      <w:proofErr w:type="spellStart"/>
-      <w:r>
-        <w:t>subpalavra</w:t>
-      </w:r>
-      <w:proofErr w:type="spellEnd"/>
-      <w:r>
-        <w:t xml:space="preserve"> }</w:t>
+      <w:r>
+        <w:t xml:space="preserve"> como subpalavra }</w:t>
       </w:r>
     </w:p>
     <w:p>
@@ -489,27 +453,7 @@
                 <w:bCs/>
                 <w:color w:val="1C3864"/>
               </w:rPr>
-              <w:t xml:space="preserve">1. Construa gramáticas livres de </w:t>
-            </w:r>
-            <w:proofErr w:type="spellStart"/>
-            <w:r>
-              <w:rPr>
-                <w:rFonts w:asciiTheme="minorHAnsi" w:hAnsiTheme="minorHAnsi" w:cstheme="minorHAnsi"/>
-                <w:b/>
-                <w:bCs/>
-                <w:color w:val="1C3864"/>
-              </w:rPr>
-              <w:t>context</w:t>
-            </w:r>
-            <w:proofErr w:type="spellEnd"/>
-            <w:r>
-              <w:rPr>
-                <w:rFonts w:asciiTheme="minorHAnsi" w:hAnsiTheme="minorHAnsi" w:cstheme="minorHAnsi"/>
-                <w:b/>
-                <w:bCs/>
-                <w:color w:val="1C3864"/>
-              </w:rPr>
-              <w:t xml:space="preserve"> para as linguagens a seguir: </w:t>
+              <w:t xml:space="preserve">1. Construa gramáticas livres de context para as linguagens a seguir: </w:t>
             </w:r>
           </w:p>
           <w:p>
@@ -552,17 +496,7 @@
                 <w:bCs/>
                 <w:color w:val="1C3864"/>
               </w:rPr>
-              <w:t xml:space="preserve"> </w:t>
-            </w:r>
-            <w:proofErr w:type="spellStart"/>
-            <w:r>
-              <w:rPr>
-                <w:rFonts w:asciiTheme="minorHAnsi" w:hAnsiTheme="minorHAnsi" w:cstheme="minorHAnsi"/>
-                <w:b/>
-                <w:bCs/>
-                <w:color w:val="1C3864"/>
-              </w:rPr>
-              <w:t>b</w:t>
+              <w:t xml:space="preserve"> b</w:t>
             </w:r>
             <w:r>
               <w:rPr>
@@ -574,7 +508,6 @@
               </w:rPr>
               <w:t>j</w:t>
             </w:r>
-            <w:proofErr w:type="spellEnd"/>
             <w:r>
               <w:rPr>
                 <w:rFonts w:asciiTheme="minorHAnsi" w:hAnsiTheme="minorHAnsi" w:cstheme="minorHAnsi"/>
@@ -582,17 +515,7 @@
                 <w:bCs/>
                 <w:color w:val="1C3864"/>
               </w:rPr>
-              <w:t xml:space="preserve"> </w:t>
-            </w:r>
-            <w:proofErr w:type="spellStart"/>
-            <w:r>
-              <w:rPr>
-                <w:rFonts w:asciiTheme="minorHAnsi" w:hAnsiTheme="minorHAnsi" w:cstheme="minorHAnsi"/>
-                <w:b/>
-                <w:bCs/>
-                <w:color w:val="1C3864"/>
-              </w:rPr>
-              <w:t>c</w:t>
+              <w:t xml:space="preserve"> c</w:t>
             </w:r>
             <w:r>
               <w:rPr>
@@ -604,7 +527,6 @@
               </w:rPr>
               <w:t>i</w:t>
             </w:r>
-            <w:proofErr w:type="spellEnd"/>
             <w:r>
               <w:rPr>
                 <w:rFonts w:asciiTheme="minorHAnsi" w:hAnsiTheme="minorHAnsi" w:cstheme="minorHAnsi"/>
@@ -887,27 +809,7 @@
                 <w:bCs/>
                 <w:color w:val="1C3864"/>
               </w:rPr>
-              <w:t xml:space="preserve"> (</w:t>
-            </w:r>
-            <w:proofErr w:type="spellStart"/>
-            <w:r>
-              <w:rPr>
-                <w:rFonts w:asciiTheme="minorHAnsi" w:hAnsiTheme="minorHAnsi" w:cstheme="minorHAnsi"/>
-                <w:b/>
-                <w:bCs/>
-                <w:color w:val="1C3864"/>
-              </w:rPr>
-              <w:t>a,b,c</w:t>
-            </w:r>
-            <w:proofErr w:type="spellEnd"/>
-            <w:r>
-              <w:rPr>
-                <w:rFonts w:asciiTheme="minorHAnsi" w:hAnsiTheme="minorHAnsi" w:cstheme="minorHAnsi"/>
-                <w:b/>
-                <w:bCs/>
-                <w:color w:val="1C3864"/>
-              </w:rPr>
-              <w:t>)</w:t>
+              <w:t xml:space="preserve"> (a,b,c)</w:t>
             </w:r>
             <w:r>
               <w:rPr>
@@ -926,47 +828,7 @@
                 <w:bCs/>
                 <w:color w:val="1C3864"/>
               </w:rPr>
-              <w:t xml:space="preserve"> e w possui </w:t>
-            </w:r>
-            <w:proofErr w:type="spellStart"/>
-            <w:r>
-              <w:rPr>
-                <w:rFonts w:asciiTheme="minorHAnsi" w:hAnsiTheme="minorHAnsi" w:cstheme="minorHAnsi"/>
-                <w:b/>
-                <w:bCs/>
-                <w:color w:val="1C3864"/>
-              </w:rPr>
-              <w:t>baa</w:t>
-            </w:r>
-            <w:proofErr w:type="spellEnd"/>
-            <w:r>
-              <w:rPr>
-                <w:rFonts w:asciiTheme="minorHAnsi" w:hAnsiTheme="minorHAnsi" w:cstheme="minorHAnsi"/>
-                <w:b/>
-                <w:bCs/>
-                <w:color w:val="1C3864"/>
-              </w:rPr>
-              <w:t xml:space="preserve"> como </w:t>
-            </w:r>
-            <w:proofErr w:type="spellStart"/>
-            <w:r>
-              <w:rPr>
-                <w:rFonts w:asciiTheme="minorHAnsi" w:hAnsiTheme="minorHAnsi" w:cstheme="minorHAnsi"/>
-                <w:b/>
-                <w:bCs/>
-                <w:color w:val="1C3864"/>
-              </w:rPr>
-              <w:t>subpalavra</w:t>
-            </w:r>
-            <w:proofErr w:type="spellEnd"/>
-            <w:r>
-              <w:rPr>
-                <w:rFonts w:asciiTheme="minorHAnsi" w:hAnsiTheme="minorHAnsi" w:cstheme="minorHAnsi"/>
-                <w:b/>
-                <w:bCs/>
-                <w:color w:val="1C3864"/>
-              </w:rPr>
-              <w:t xml:space="preserve"> }</w:t>
+              <w:t xml:space="preserve"> e w possui baa como subpalavra }</w:t>
             </w:r>
           </w:p>
           <w:p>
@@ -1038,6 +900,14 @@
                 <w:b/>
                 <w:color w:val="1F3864" w:themeColor="accent1" w:themeShade="80"/>
               </w:rPr>
+              <w:t>, A, B</w:t>
+            </w:r>
+            <w:r>
+              <w:rPr>
+                <w:rFonts w:ascii="Calibri" w:hAnsi="Calibri" w:cs="Calibri"/>
+                <w:b/>
+                <w:color w:val="1F3864" w:themeColor="accent1" w:themeShade="80"/>
+              </w:rPr>
               <w:t xml:space="preserve"> }, { a, b, c }, P, S )</w:t>
             </w:r>
           </w:p>
@@ -1091,6 +961,68 @@
                 <w:color w:val="1F3864" w:themeColor="accent1" w:themeShade="80"/>
               </w:rPr>
               <w:t xml:space="preserve"> =&gt; </w:t>
+            </w:r>
+            <w:r>
+              <w:rPr>
+                <w:rFonts w:ascii="Calibri" w:hAnsi="Calibri" w:cs="Calibri"/>
+                <w:b/>
+                <w:color w:val="1F3864" w:themeColor="accent1" w:themeShade="80"/>
+              </w:rPr>
+              <w:t>AB</w:t>
+            </w:r>
+          </w:p>
+          <w:p>
+            <w:pPr>
+              <w:jc w:val="both"/>
+              <w:rPr>
+                <w:rFonts w:ascii="Calibri" w:hAnsi="Calibri" w:cs="Calibri"/>
+                <w:b/>
+                <w:color w:val="1F3864" w:themeColor="accent1" w:themeShade="80"/>
+              </w:rPr>
+            </w:pPr>
+            <w:r>
+              <w:rPr>
+                <w:rFonts w:ascii="Calibri" w:hAnsi="Calibri" w:cs="Calibri"/>
+                <w:b/>
+                <w:color w:val="1F3864" w:themeColor="accent1" w:themeShade="80"/>
+              </w:rPr>
+              <w:t xml:space="preserve">    A =&gt; y | aA</w:t>
+            </w:r>
+          </w:p>
+          <w:p>
+            <w:pPr>
+              <w:jc w:val="both"/>
+              <w:rPr>
+                <w:rFonts w:ascii="Calibri" w:hAnsi="Calibri" w:cs="Calibri"/>
+                <w:b/>
+                <w:color w:val="1F3864" w:themeColor="accent1" w:themeShade="80"/>
+              </w:rPr>
+            </w:pPr>
+            <w:r>
+              <w:rPr>
+                <w:rFonts w:ascii="Calibri" w:hAnsi="Calibri" w:cs="Calibri"/>
+                <w:b/>
+                <w:color w:val="1F3864" w:themeColor="accent1" w:themeShade="80"/>
+              </w:rPr>
+              <w:t xml:space="preserve">    B =&gt; bc | bBc</w:t>
+            </w:r>
+          </w:p>
+          <w:p>
+            <w:pPr>
+              <w:jc w:val="both"/>
+              <w:rPr>
+                <w:rFonts w:ascii="Calibri" w:hAnsi="Calibri" w:cs="Calibri"/>
+                <w:b/>
+                <w:color w:val="1F3864" w:themeColor="accent1" w:themeShade="80"/>
+              </w:rPr>
+            </w:pPr>
+            <w:r>
+              <w:rPr>
+                <w:rFonts w:ascii="Calibri" w:hAnsi="Calibri" w:cs="Calibri"/>
+                <w:b/>
+                <w:color w:val="1F3864" w:themeColor="accent1" w:themeShade="80"/>
+              </w:rPr>
+              <w:t>}</w:t>
             </w:r>
           </w:p>
         </w:tc>
@@ -1141,6 +1073,14 @@
                 <w:b/>
                 <w:color w:val="1F3864" w:themeColor="accent1" w:themeShade="80"/>
               </w:rPr>
+              <w:t>, A, B</w:t>
+            </w:r>
+            <w:r>
+              <w:rPr>
+                <w:rFonts w:ascii="Calibri" w:hAnsi="Calibri" w:cs="Calibri"/>
+                <w:b/>
+                <w:color w:val="1F3864" w:themeColor="accent1" w:themeShade="80"/>
+              </w:rPr>
               <w:t xml:space="preserve"> }, { a, b }, P, S )</w:t>
             </w:r>
           </w:p>
@@ -1195,16 +1135,50 @@
               </w:rPr>
               <w:t xml:space="preserve"> =&gt; </w:t>
             </w:r>
-            <w:proofErr w:type="spellStart"/>
-            <w:r>
-              <w:rPr>
-                <w:rFonts w:ascii="Calibri" w:hAnsi="Calibri" w:cs="Calibri"/>
-                <w:b/>
-                <w:color w:val="1F3864" w:themeColor="accent1" w:themeShade="80"/>
-              </w:rPr>
-              <w:t>abb</w:t>
-            </w:r>
-            <w:proofErr w:type="spellEnd"/>
+            <w:r>
+              <w:rPr>
+                <w:rFonts w:ascii="Calibri" w:hAnsi="Calibri" w:cs="Calibri"/>
+                <w:b/>
+                <w:color w:val="1F3864" w:themeColor="accent1" w:themeShade="80"/>
+              </w:rPr>
+              <w:t>abb | aSBB</w:t>
+            </w:r>
+          </w:p>
+          <w:p>
+            <w:pPr>
+              <w:jc w:val="both"/>
+              <w:rPr>
+                <w:rFonts w:ascii="Calibri" w:hAnsi="Calibri" w:cs="Calibri"/>
+                <w:b/>
+                <w:color w:val="1F3864" w:themeColor="accent1" w:themeShade="80"/>
+              </w:rPr>
+            </w:pPr>
+            <w:r>
+              <w:rPr>
+                <w:rFonts w:ascii="Calibri" w:hAnsi="Calibri" w:cs="Calibri"/>
+                <w:b/>
+                <w:color w:val="1F3864" w:themeColor="accent1" w:themeShade="80"/>
+              </w:rPr>
+              <w:t xml:space="preserve">    A =&gt; y | aaA</w:t>
+            </w:r>
+          </w:p>
+          <w:p>
+            <w:pPr>
+              <w:jc w:val="both"/>
+              <w:rPr>
+                <w:rFonts w:ascii="Calibri" w:hAnsi="Calibri" w:cs="Calibri"/>
+                <w:b/>
+                <w:color w:val="1F3864" w:themeColor="accent1" w:themeShade="80"/>
+              </w:rPr>
+            </w:pPr>
+            <w:r>
+              <w:rPr>
+                <w:rFonts w:ascii="Calibri" w:hAnsi="Calibri" w:cs="Calibri"/>
+                <w:b/>
+                <w:color w:val="1F3864" w:themeColor="accent1" w:themeShade="80"/>
+              </w:rPr>
+              <w:t xml:space="preserve">    B =&gt; y | bbB</w:t>
+            </w:r>
           </w:p>
         </w:tc>
       </w:tr>
@@ -1246,7 +1220,7 @@
                 <w:b/>
                 <w:color w:val="1F3864" w:themeColor="accent1" w:themeShade="80"/>
               </w:rPr>
-              <w:t>S</w:t>
+              <w:t>S, A, B, C</w:t>
             </w:r>
             <w:r>
               <w:rPr>
@@ -1307,6 +1281,74 @@
                 <w:color w:val="1F3864" w:themeColor="accent1" w:themeShade="80"/>
               </w:rPr>
               <w:t xml:space="preserve"> =&gt;  </w:t>
+            </w:r>
+            <w:r>
+              <w:rPr>
+                <w:rFonts w:ascii="Calibri" w:hAnsi="Calibri" w:cs="Calibri"/>
+                <w:b/>
+                <w:color w:val="1F3864" w:themeColor="accent1" w:themeShade="80"/>
+              </w:rPr>
+              <w:t>aABC</w:t>
+            </w:r>
+          </w:p>
+          <w:p>
+            <w:pPr>
+              <w:jc w:val="both"/>
+              <w:rPr>
+                <w:rFonts w:ascii="Calibri" w:hAnsi="Calibri" w:cs="Calibri"/>
+                <w:b/>
+                <w:color w:val="1F3864" w:themeColor="accent1" w:themeShade="80"/>
+                <w:lang w:val="es-ES"/>
+              </w:rPr>
+            </w:pPr>
+            <w:r>
+              <w:rPr>
+                <w:rFonts w:ascii="Calibri" w:hAnsi="Calibri" w:cs="Calibri"/>
+                <w:b/>
+                <w:color w:val="1F3864" w:themeColor="accent1" w:themeShade="80"/>
+                <w:lang w:val="es-ES"/>
+              </w:rPr>
+              <w:t xml:space="preserve">    A =&gt; y | aA</w:t>
+            </w:r>
+          </w:p>
+          <w:p>
+            <w:pPr>
+              <w:jc w:val="both"/>
+              <w:rPr>
+                <w:rFonts w:ascii="Calibri" w:hAnsi="Calibri" w:cs="Calibri"/>
+                <w:b/>
+                <w:color w:val="1F3864" w:themeColor="accent1" w:themeShade="80"/>
+                <w:lang w:val="es-ES"/>
+              </w:rPr>
+            </w:pPr>
+            <w:r>
+              <w:rPr>
+                <w:rFonts w:ascii="Calibri" w:hAnsi="Calibri" w:cs="Calibri"/>
+                <w:b/>
+                <w:color w:val="1F3864" w:themeColor="accent1" w:themeShade="80"/>
+                <w:lang w:val="es-ES"/>
+              </w:rPr>
+              <w:t xml:space="preserve">    B =&gt; bc | bBc</w:t>
+            </w:r>
+          </w:p>
+          <w:p>
+            <w:pPr>
+              <w:jc w:val="both"/>
+              <w:rPr>
+                <w:rFonts w:ascii="Calibri" w:hAnsi="Calibri" w:cs="Calibri"/>
+                <w:b/>
+                <w:color w:val="1F3864" w:themeColor="accent1" w:themeShade="80"/>
+                <w:lang w:val="es-ES"/>
+              </w:rPr>
+            </w:pPr>
+            <w:r>
+              <w:rPr>
+                <w:rFonts w:ascii="Calibri" w:hAnsi="Calibri" w:cs="Calibri"/>
+                <w:b/>
+                <w:color w:val="1F3864" w:themeColor="accent1" w:themeShade="80"/>
+                <w:lang w:val="es-ES"/>
+              </w:rPr>
+              <w:t xml:space="preserve">    C =&gt; y | cC</w:t>
             </w:r>
           </w:p>
         </w:tc>
@@ -1357,6 +1399,14 @@
                 <w:b/>
                 <w:color w:val="1F3864" w:themeColor="accent1" w:themeShade="80"/>
               </w:rPr>
+              <w:t>, A, B, C</w:t>
+            </w:r>
+            <w:r>
+              <w:rPr>
+                <w:rFonts w:ascii="Calibri" w:hAnsi="Calibri" w:cs="Calibri"/>
+                <w:b/>
+                <w:color w:val="1F3864" w:themeColor="accent1" w:themeShade="80"/>
+              </w:rPr>
               <w:t xml:space="preserve"> }, { a, b, c }, P, S )</w:t>
             </w:r>
           </w:p>
@@ -1410,6 +1460,96 @@
                 <w:color w:val="1F3864" w:themeColor="accent1" w:themeShade="80"/>
               </w:rPr>
               <w:t xml:space="preserve"> =&gt; </w:t>
+            </w:r>
+            <w:r>
+              <w:rPr>
+                <w:rFonts w:ascii="Calibri" w:hAnsi="Calibri" w:cs="Calibri"/>
+                <w:b/>
+                <w:color w:val="1F3864" w:themeColor="accent1" w:themeShade="80"/>
+              </w:rPr>
+              <w:t>AB | AC</w:t>
+            </w:r>
+          </w:p>
+          <w:p>
+            <w:pPr>
+              <w:jc w:val="both"/>
+              <w:rPr>
+                <w:rFonts w:ascii="Calibri" w:hAnsi="Calibri" w:cs="Calibri"/>
+                <w:b/>
+                <w:color w:val="1F3864" w:themeColor="accent1" w:themeShade="80"/>
+              </w:rPr>
+            </w:pPr>
+            <w:r>
+              <w:rPr>
+                <w:rFonts w:ascii="Calibri" w:hAnsi="Calibri" w:cs="Calibri"/>
+                <w:b/>
+                <w:color w:val="1F3864" w:themeColor="accent1" w:themeShade="80"/>
+              </w:rPr>
+              <w:t xml:space="preserve">    A =&gt; aA | B</w:t>
+            </w:r>
+          </w:p>
+          <w:p>
+            <w:pPr>
+              <w:jc w:val="both"/>
+              <w:rPr>
+                <w:rFonts w:ascii="Calibri" w:hAnsi="Calibri" w:cs="Calibri"/>
+                <w:b/>
+                <w:color w:val="1F3864" w:themeColor="accent1" w:themeShade="80"/>
+              </w:rPr>
+            </w:pPr>
+            <w:r>
+              <w:rPr>
+                <w:rFonts w:ascii="Calibri" w:hAnsi="Calibri" w:cs="Calibri"/>
+                <w:b/>
+                <w:color w:val="1F3864" w:themeColor="accent1" w:themeShade="80"/>
+              </w:rPr>
+              <w:t xml:space="preserve">    B =&gt; bB | C</w:t>
+            </w:r>
+          </w:p>
+          <w:p>
+            <w:pPr>
+              <w:jc w:val="both"/>
+              <w:rPr>
+                <w:rFonts w:ascii="Calibri" w:hAnsi="Calibri" w:cs="Calibri"/>
+                <w:b/>
+                <w:color w:val="1F3864" w:themeColor="accent1" w:themeShade="80"/>
+              </w:rPr>
+            </w:pPr>
+            <w:r>
+              <w:rPr>
+                <w:rFonts w:ascii="Calibri" w:hAnsi="Calibri" w:cs="Calibri"/>
+                <w:b/>
+                <w:color w:val="1F3864" w:themeColor="accent1" w:themeShade="80"/>
+              </w:rPr>
+              <w:t xml:space="preserve">    C =&gt; y | cC</w:t>
+            </w:r>
+          </w:p>
+          <w:p>
+            <w:pPr>
+              <w:jc w:val="both"/>
+              <w:rPr>
+                <w:rFonts w:ascii="Calibri" w:hAnsi="Calibri" w:cs="Calibri"/>
+                <w:b/>
+                <w:color w:val="1F3864" w:themeColor="accent1" w:themeShade="80"/>
+              </w:rPr>
+            </w:pPr>
+          </w:p>
+          <w:p>
+            <w:pPr>
+              <w:jc w:val="both"/>
+              <w:rPr>
+                <w:rFonts w:ascii="Calibri" w:hAnsi="Calibri" w:cs="Calibri"/>
+                <w:b/>
+                <w:color w:val="1F3864" w:themeColor="accent1" w:themeShade="80"/>
+              </w:rPr>
+            </w:pPr>
+            <w:r>
+              <w:rPr>
+                <w:rFonts w:ascii="Calibri" w:hAnsi="Calibri" w:cs="Calibri"/>
+                <w:b/>
+                <w:color w:val="1F3864" w:themeColor="accent1" w:themeShade="80"/>
+              </w:rPr>
+              <w:t>Obs: y = palavra vazia</w:t>
             </w:r>
           </w:p>
         </w:tc>
@@ -1442,6 +1582,7 @@
                 <w:sz w:val="22"/>
                 <w:szCs w:val="22"/>
               </w:rPr>
+              <w:lastRenderedPageBreak/>
               <w:t>2</w:t>
             </w:r>
             <w:r>
@@ -1527,61 +1668,7 @@
                 <w:b/>
                 <w:color w:val="1E3864"/>
               </w:rPr>
-              <w:t xml:space="preserve">P: { S -&gt; letra | </w:t>
-            </w:r>
-            <w:proofErr w:type="spellStart"/>
-            <w:r>
-              <w:rPr>
-                <w:rFonts w:ascii="Calibri" w:hAnsi="Calibri" w:cs="Calibri"/>
-                <w:b/>
-                <w:color w:val="1E3864"/>
-              </w:rPr>
-              <w:t>Sletra</w:t>
-            </w:r>
-            <w:proofErr w:type="spellEnd"/>
-            <w:r>
-              <w:rPr>
-                <w:rFonts w:ascii="Calibri" w:hAnsi="Calibri" w:cs="Calibri"/>
-                <w:b/>
-                <w:color w:val="1E3864"/>
-              </w:rPr>
-              <w:t xml:space="preserve"> | </w:t>
-            </w:r>
-            <w:proofErr w:type="spellStart"/>
-            <w:r>
-              <w:rPr>
-                <w:rFonts w:ascii="Calibri" w:hAnsi="Calibri" w:cs="Calibri"/>
-                <w:b/>
-                <w:color w:val="1E3864"/>
-              </w:rPr>
-              <w:t>Sdigito</w:t>
-            </w:r>
-            <w:proofErr w:type="spellEnd"/>
-            <w:r>
-              <w:rPr>
-                <w:rFonts w:ascii="Calibri" w:hAnsi="Calibri" w:cs="Calibri"/>
-                <w:b/>
-                <w:color w:val="1E3864"/>
-              </w:rPr>
-              <w:t xml:space="preserve"> | </w:t>
-            </w:r>
-            <w:proofErr w:type="spellStart"/>
-            <w:r>
-              <w:rPr>
-                <w:rFonts w:ascii="Calibri" w:hAnsi="Calibri" w:cs="Calibri"/>
-                <w:b/>
-                <w:color w:val="1E3864"/>
-              </w:rPr>
-              <w:t>Ssublinhado</w:t>
-            </w:r>
-            <w:proofErr w:type="spellEnd"/>
-            <w:r>
-              <w:rPr>
-                <w:rFonts w:ascii="Calibri" w:hAnsi="Calibri" w:cs="Calibri"/>
-                <w:b/>
-                <w:color w:val="1E3864"/>
-              </w:rPr>
-              <w:t xml:space="preserve"> }</w:t>
+              <w:t>P: { S -&gt; letra | Sletra | Sdigito | Ssublinhado }</w:t>
             </w:r>
           </w:p>
         </w:tc>
@@ -4088,16 +4175,53 @@
 </file>
 
 <file path=customXml/item1.xml><?xml version="1.0" encoding="utf-8"?>
-<p:properties xmlns:p="http://schemas.microsoft.com/office/2006/metadata/properties" xmlns:xsi="http://www.w3.org/2001/XMLSchema-instance" xmlns:pc="http://schemas.microsoft.com/office/infopath/2007/PartnerControls">
-  <documentManagement>
-    <TaxCatchAll xmlns="88be1e05-7740-483e-94f4-d09f2e0b91a1" xsi:nil="true"/>
-    <_dlc_DocId xmlns="88be1e05-7740-483e-94f4-d09f2e0b91a1">2EJWAP6SX7Z5-1258549263-663450</_dlc_DocId>
-    <_dlc_DocIdUrl xmlns="88be1e05-7740-483e-94f4-d09f2e0b91a1">
-      <Url>https://brpucrs.sharepoint.com/sites/PROGRAD_Geral/_layouts/15/DocIdRedir.aspx?ID=2EJWAP6SX7Z5-1258549263-663450</Url>
-      <Description>2EJWAP6SX7Z5-1258549263-663450</Description>
-    </_dlc_DocIdUrl>
-  </documentManagement>
-</p:properties>
+<?mso-contentType ?>
+<spe:Receivers xmlns:spe="http://schemas.microsoft.com/sharepoint/events">
+  <Receiver>
+    <Name>Document ID Generator</Name>
+    <Synchronization>Synchronous</Synchronization>
+    <Type>10001</Type>
+    <SequenceNumber>1000</SequenceNumber>
+    <Url/>
+    <Assembly>Microsoft.Office.DocumentManagement, Version=16.0.0.0, Culture=neutral, PublicKeyToken=71e9bce111e9429c</Assembly>
+    <Class>Microsoft.Office.DocumentManagement.Internal.DocIdHandler</Class>
+    <Data/>
+    <Filter/>
+  </Receiver>
+  <Receiver>
+    <Name>Document ID Generator</Name>
+    <Synchronization>Synchronous</Synchronization>
+    <Type>10002</Type>
+    <SequenceNumber>1001</SequenceNumber>
+    <Url/>
+    <Assembly>Microsoft.Office.DocumentManagement, Version=16.0.0.0, Culture=neutral, PublicKeyToken=71e9bce111e9429c</Assembly>
+    <Class>Microsoft.Office.DocumentManagement.Internal.DocIdHandler</Class>
+    <Data/>
+    <Filter/>
+  </Receiver>
+  <Receiver>
+    <Name>Document ID Generator</Name>
+    <Synchronization>Synchronous</Synchronization>
+    <Type>10004</Type>
+    <SequenceNumber>1002</SequenceNumber>
+    <Url/>
+    <Assembly>Microsoft.Office.DocumentManagement, Version=16.0.0.0, Culture=neutral, PublicKeyToken=71e9bce111e9429c</Assembly>
+    <Class>Microsoft.Office.DocumentManagement.Internal.DocIdHandler</Class>
+    <Data/>
+    <Filter/>
+  </Receiver>
+  <Receiver>
+    <Name>Document ID Generator</Name>
+    <Synchronization>Synchronous</Synchronization>
+    <Type>10006</Type>
+    <SequenceNumber>1003</SequenceNumber>
+    <Url/>
+    <Assembly>Microsoft.Office.DocumentManagement, Version=16.0.0.0, Culture=neutral, PublicKeyToken=71e9bce111e9429c</Assembly>
+    <Class>Microsoft.Office.DocumentManagement.Internal.DocIdHandler</Class>
+    <Data/>
+    <Filter/>
+  </Receiver>
+</spe:Receivers>
 </file>
 
 <file path=customXml/item2.xml><?xml version="1.0" encoding="utf-8"?>
@@ -4361,53 +4485,16 @@
 </file>
 
 <file path=customXml/item3.xml><?xml version="1.0" encoding="utf-8"?>
-<?mso-contentType ?>
-<spe:Receivers xmlns:spe="http://schemas.microsoft.com/sharepoint/events">
-  <Receiver>
-    <Name>Document ID Generator</Name>
-    <Synchronization>Synchronous</Synchronization>
-    <Type>10001</Type>
-    <SequenceNumber>1000</SequenceNumber>
-    <Url/>
-    <Assembly>Microsoft.Office.DocumentManagement, Version=16.0.0.0, Culture=neutral, PublicKeyToken=71e9bce111e9429c</Assembly>
-    <Class>Microsoft.Office.DocumentManagement.Internal.DocIdHandler</Class>
-    <Data/>
-    <Filter/>
-  </Receiver>
-  <Receiver>
-    <Name>Document ID Generator</Name>
-    <Synchronization>Synchronous</Synchronization>
-    <Type>10002</Type>
-    <SequenceNumber>1001</SequenceNumber>
-    <Url/>
-    <Assembly>Microsoft.Office.DocumentManagement, Version=16.0.0.0, Culture=neutral, PublicKeyToken=71e9bce111e9429c</Assembly>
-    <Class>Microsoft.Office.DocumentManagement.Internal.DocIdHandler</Class>
-    <Data/>
-    <Filter/>
-  </Receiver>
-  <Receiver>
-    <Name>Document ID Generator</Name>
-    <Synchronization>Synchronous</Synchronization>
-    <Type>10004</Type>
-    <SequenceNumber>1002</SequenceNumber>
-    <Url/>
-    <Assembly>Microsoft.Office.DocumentManagement, Version=16.0.0.0, Culture=neutral, PublicKeyToken=71e9bce111e9429c</Assembly>
-    <Class>Microsoft.Office.DocumentManagement.Internal.DocIdHandler</Class>
-    <Data/>
-    <Filter/>
-  </Receiver>
-  <Receiver>
-    <Name>Document ID Generator</Name>
-    <Synchronization>Synchronous</Synchronization>
-    <Type>10006</Type>
-    <SequenceNumber>1003</SequenceNumber>
-    <Url/>
-    <Assembly>Microsoft.Office.DocumentManagement, Version=16.0.0.0, Culture=neutral, PublicKeyToken=71e9bce111e9429c</Assembly>
-    <Class>Microsoft.Office.DocumentManagement.Internal.DocIdHandler</Class>
-    <Data/>
-    <Filter/>
-  </Receiver>
-</spe:Receivers>
+<p:properties xmlns:p="http://schemas.microsoft.com/office/2006/metadata/properties" xmlns:xsi="http://www.w3.org/2001/XMLSchema-instance" xmlns:pc="http://schemas.microsoft.com/office/infopath/2007/PartnerControls">
+  <documentManagement>
+    <TaxCatchAll xmlns="88be1e05-7740-483e-94f4-d09f2e0b91a1" xsi:nil="true"/>
+    <_dlc_DocId xmlns="88be1e05-7740-483e-94f4-d09f2e0b91a1">2EJWAP6SX7Z5-1258549263-663450</_dlc_DocId>
+    <_dlc_DocIdUrl xmlns="88be1e05-7740-483e-94f4-d09f2e0b91a1">
+      <Url>https://brpucrs.sharepoint.com/sites/PROGRAD_Geral/_layouts/15/DocIdRedir.aspx?ID=2EJWAP6SX7Z5-1258549263-663450</Url>
+      <Description>2EJWAP6SX7Z5-1258549263-663450</Description>
+    </_dlc_DocIdUrl>
+  </documentManagement>
+</p:properties>
 </file>
 
 <file path=customXml/item4.xml><?xml version="1.0" encoding="utf-8"?>
@@ -4420,11 +4507,9 @@
 </file>
 
 <file path=customXml/itemProps1.xml><?xml version="1.0" encoding="utf-8"?>
-<ds:datastoreItem xmlns:ds="http://schemas.openxmlformats.org/officeDocument/2006/customXml" ds:itemID="{A0A24B8B-8A8B-48AE-B40E-0B92A136EA00}">
+<ds:datastoreItem xmlns:ds="http://schemas.openxmlformats.org/officeDocument/2006/customXml" ds:itemID="{C4D9E9D0-250C-40B1-B4B1-5D99B5A406D2}">
   <ds:schemaRefs>
-    <ds:schemaRef ds:uri="http://schemas.microsoft.com/office/2006/metadata/properties"/>
-    <ds:schemaRef ds:uri="http://schemas.microsoft.com/office/infopath/2007/PartnerControls"/>
-    <ds:schemaRef ds:uri="88be1e05-7740-483e-94f4-d09f2e0b91a1"/>
+    <ds:schemaRef ds:uri="http://schemas.microsoft.com/sharepoint/events"/>
   </ds:schemaRefs>
 </ds:datastoreItem>
 </file>
@@ -4449,9 +4534,11 @@
 </file>
 
 <file path=customXml/itemProps3.xml><?xml version="1.0" encoding="utf-8"?>
-<ds:datastoreItem xmlns:ds="http://schemas.openxmlformats.org/officeDocument/2006/customXml" ds:itemID="{C4D9E9D0-250C-40B1-B4B1-5D99B5A406D2}">
+<ds:datastoreItem xmlns:ds="http://schemas.openxmlformats.org/officeDocument/2006/customXml" ds:itemID="{A0A24B8B-8A8B-48AE-B40E-0B92A136EA00}">
   <ds:schemaRefs>
-    <ds:schemaRef ds:uri="http://schemas.microsoft.com/sharepoint/events"/>
+    <ds:schemaRef ds:uri="http://schemas.microsoft.com/office/2006/metadata/properties"/>
+    <ds:schemaRef ds:uri="http://schemas.microsoft.com/office/infopath/2007/PartnerControls"/>
+    <ds:schemaRef ds:uri="88be1e05-7740-483e-94f4-d09f2e0b91a1"/>
   </ds:schemaRefs>
 </ds:datastoreItem>
 </file>
